--- a/Project Plan/HanDIYcraft-ProjectPlan-V.0.1-docx.docx
+++ b/Project Plan/HanDIYcraft-ProjectPlan-V.0.1-docx.docx
@@ -32,11 +32,11 @@
       </w:tblPr>
       <w:tblGrid>
         <w:gridCol w:w="1853"/>
-        <w:gridCol w:w="1799"/>
-        <w:gridCol w:w="1276"/>
+        <w:gridCol w:w="1941"/>
+        <w:gridCol w:w="1134"/>
         <w:gridCol w:w="1122"/>
-        <w:gridCol w:w="1284"/>
-        <w:gridCol w:w="1878"/>
+        <w:gridCol w:w="1288"/>
+        <w:gridCol w:w="1874"/>
       </w:tblGrid>
       <w:tr>
         <w:trPr>
@@ -74,7 +74,7 @@
         </w:tc>
         <w:tc>
           <w:tcPr>
-            <w:tcW w:w="1799" w:type="dxa"/>
+            <w:tcW w:w="1941" w:type="dxa"/>
             <w:shd w:val="clear" w:color="auto" w:fill="404040"/>
             <w:vAlign w:val="center"/>
           </w:tcPr>
@@ -104,7 +104,7 @@
         </w:tc>
         <w:tc>
           <w:tcPr>
-            <w:tcW w:w="1276" w:type="dxa"/>
+            <w:tcW w:w="1134" w:type="dxa"/>
             <w:shd w:val="clear" w:color="auto" w:fill="404040"/>
             <w:vAlign w:val="center"/>
           </w:tcPr>
@@ -164,7 +164,7 @@
         </w:tc>
         <w:tc>
           <w:tcPr>
-            <w:tcW w:w="1284" w:type="dxa"/>
+            <w:tcW w:w="1288" w:type="dxa"/>
             <w:shd w:val="clear" w:color="auto" w:fill="404040"/>
             <w:vAlign w:val="center"/>
           </w:tcPr>
@@ -194,7 +194,7 @@
         </w:tc>
         <w:tc>
           <w:tcPr>
-            <w:tcW w:w="1878" w:type="dxa"/>
+            <w:tcW w:w="1874" w:type="dxa"/>
             <w:shd w:val="clear" w:color="auto" w:fill="404040"/>
             <w:vAlign w:val="center"/>
           </w:tcPr>
@@ -334,36 +334,43 @@
         </w:tc>
         <w:tc>
           <w:tcPr>
-            <w:tcW w:w="1799" w:type="dxa"/>
-            <w:vAlign w:val="center"/>
-          </w:tcPr>
-          <w:p>
-            <w:pPr>
-              <w:rPr>
-                <w:rFonts w:ascii="Times New Roman" w:hAnsi="Times New Roman" w:cs="Times New Roman"/>
-                <w:sz w:val="28"/>
-              </w:rPr>
-            </w:pPr>
-            <w:r>
-              <w:rPr>
-                <w:rFonts w:ascii="Times New Roman" w:hAnsi="Times New Roman" w:cs="Times New Roman"/>
-                <w:sz w:val="28"/>
-              </w:rPr>
-              <w:t>-Introduction and Background</w:t>
-            </w:r>
-          </w:p>
-          <w:p>
-            <w:pPr>
-              <w:rPr>
-                <w:rFonts w:ascii="Times New Roman" w:hAnsi="Times New Roman" w:cs="Times New Roman"/>
-                <w:sz w:val="28"/>
-              </w:rPr>
-            </w:pPr>
-          </w:p>
-        </w:tc>
-        <w:tc>
-          <w:tcPr>
-            <w:tcW w:w="1276" w:type="dxa"/>
+            <w:tcW w:w="1941" w:type="dxa"/>
+            <w:vAlign w:val="center"/>
+          </w:tcPr>
+          <w:p>
+            <w:pPr>
+              <w:rPr>
+                <w:rFonts w:ascii="Times New Roman" w:hAnsi="Times New Roman" w:cs="Times New Roman"/>
+                <w:sz w:val="28"/>
+              </w:rPr>
+            </w:pPr>
+            <w:r>
+              <w:rPr>
+                <w:rFonts w:ascii="Times New Roman" w:hAnsi="Times New Roman" w:cs="Times New Roman"/>
+                <w:sz w:val="28"/>
+              </w:rPr>
+              <w:t xml:space="preserve">-Introduction </w:t>
+            </w:r>
+          </w:p>
+          <w:p>
+            <w:pPr>
+              <w:rPr>
+                <w:rFonts w:ascii="Times New Roman" w:hAnsi="Times New Roman" w:cs="Times New Roman"/>
+                <w:sz w:val="28"/>
+              </w:rPr>
+            </w:pPr>
+            <w:r>
+              <w:rPr>
+                <w:rFonts w:ascii="Times New Roman" w:hAnsi="Times New Roman" w:cs="Times New Roman"/>
+                <w:sz w:val="28"/>
+              </w:rPr>
+              <w:t>-Schedule and Milestones</w:t>
+            </w:r>
+          </w:p>
+        </w:tc>
+        <w:tc>
+          <w:tcPr>
+            <w:tcW w:w="1134" w:type="dxa"/>
             <w:vAlign w:val="center"/>
           </w:tcPr>
           <w:p>
@@ -402,13 +409,20 @@
                 <w:rFonts w:ascii="Times New Roman" w:hAnsi="Times New Roman" w:cs="Times New Roman"/>
                 <w:sz w:val="28"/>
               </w:rPr>
-              <w:t>2/2/14</w:t>
-            </w:r>
-          </w:p>
-        </w:tc>
-        <w:tc>
-          <w:tcPr>
-            <w:tcW w:w="1284" w:type="dxa"/>
+              <w:t>10/4</w:t>
+            </w:r>
+            <w:r>
+              <w:rPr>
+                <w:rFonts w:ascii="Times New Roman" w:hAnsi="Times New Roman" w:cs="Times New Roman"/>
+                <w:sz w:val="28"/>
+              </w:rPr>
+              <w:t>/14</w:t>
+            </w:r>
+          </w:p>
+        </w:tc>
+        <w:tc>
+          <w:tcPr>
+            <w:tcW w:w="1288" w:type="dxa"/>
             <w:vAlign w:val="center"/>
           </w:tcPr>
           <w:p>
@@ -431,7 +445,7 @@
         </w:tc>
         <w:tc>
           <w:tcPr>
-            <w:tcW w:w="1878" w:type="dxa"/>
+            <w:tcW w:w="1874" w:type="dxa"/>
             <w:vAlign w:val="center"/>
           </w:tcPr>
           <w:p>
@@ -526,73 +540,102 @@
         </w:tc>
         <w:tc>
           <w:tcPr>
-            <w:tcW w:w="1799" w:type="dxa"/>
-            <w:vAlign w:val="center"/>
-          </w:tcPr>
-          <w:p>
-            <w:pPr>
-              <w:rPr>
-                <w:rFonts w:ascii="Times New Roman" w:hAnsi="Times New Roman" w:cs="Times New Roman"/>
-                <w:sz w:val="28"/>
-              </w:rPr>
-            </w:pPr>
-            <w:r>
-              <w:rPr>
-                <w:rFonts w:ascii="Times New Roman" w:hAnsi="Times New Roman" w:cs="Times New Roman"/>
-                <w:sz w:val="28"/>
-              </w:rPr>
-              <w:t>-Update Introduction and Background</w:t>
-            </w:r>
-          </w:p>
-          <w:p>
-            <w:pPr>
-              <w:rPr>
-                <w:rFonts w:ascii="Times New Roman" w:hAnsi="Times New Roman" w:cs="Times New Roman"/>
-                <w:sz w:val="28"/>
-              </w:rPr>
-            </w:pPr>
-            <w:r>
-              <w:rPr>
-                <w:rFonts w:ascii="Times New Roman" w:hAnsi="Times New Roman" w:cs="Times New Roman"/>
-                <w:sz w:val="28"/>
-              </w:rPr>
-              <w:t>- Business Review</w:t>
-            </w:r>
-          </w:p>
-          <w:p>
-            <w:pPr>
-              <w:rPr>
-                <w:rFonts w:ascii="Times New Roman" w:hAnsi="Times New Roman" w:cs="Times New Roman"/>
-                <w:sz w:val="28"/>
-              </w:rPr>
-            </w:pPr>
-            <w:r>
-              <w:rPr>
-                <w:rFonts w:ascii="Times New Roman" w:hAnsi="Times New Roman" w:cs="Times New Roman"/>
-                <w:sz w:val="28"/>
-              </w:rPr>
-              <w:t>- Technology Review</w:t>
-            </w:r>
-          </w:p>
-          <w:p>
-            <w:pPr>
-              <w:rPr>
-                <w:rFonts w:ascii="Times New Roman" w:hAnsi="Times New Roman" w:cs="Times New Roman"/>
-                <w:sz w:val="28"/>
-              </w:rPr>
-            </w:pPr>
-            <w:r>
-              <w:rPr>
-                <w:rFonts w:ascii="Times New Roman" w:hAnsi="Times New Roman" w:cs="Times New Roman"/>
-                <w:sz w:val="28"/>
-              </w:rPr>
-              <w:t>- Development Review</w:t>
-            </w:r>
-          </w:p>
-        </w:tc>
-        <w:tc>
-          <w:tcPr>
-            <w:tcW w:w="1276" w:type="dxa"/>
+            <w:tcW w:w="1941" w:type="dxa"/>
+            <w:vAlign w:val="center"/>
+          </w:tcPr>
+          <w:p>
+            <w:pPr>
+              <w:rPr>
+                <w:rFonts w:ascii="Times New Roman" w:hAnsi="Times New Roman" w:cs="Times New Roman"/>
+                <w:sz w:val="28"/>
+              </w:rPr>
+            </w:pPr>
+            <w:r>
+              <w:rPr>
+                <w:rFonts w:ascii="Times New Roman" w:hAnsi="Times New Roman" w:cs="Times New Roman"/>
+                <w:sz w:val="28"/>
+              </w:rPr>
+              <w:t xml:space="preserve">-Update Introduction </w:t>
+            </w:r>
+          </w:p>
+          <w:p>
+            <w:pPr>
+              <w:rPr>
+                <w:rFonts w:ascii="Times New Roman" w:hAnsi="Times New Roman" w:cs="Times New Roman"/>
+                <w:sz w:val="28"/>
+              </w:rPr>
+            </w:pPr>
+            <w:r>
+              <w:rPr>
+                <w:rFonts w:ascii="Times New Roman" w:hAnsi="Times New Roman" w:cs="Times New Roman"/>
+                <w:sz w:val="28"/>
+              </w:rPr>
+              <w:t xml:space="preserve">- </w:t>
+            </w:r>
+            <w:r>
+              <w:rPr>
+                <w:rFonts w:ascii="Times New Roman" w:hAnsi="Times New Roman" w:cs="Times New Roman"/>
+                <w:sz w:val="28"/>
+              </w:rPr>
+              <w:t>Infrastructure</w:t>
+            </w:r>
+          </w:p>
+          <w:p>
+            <w:pPr>
+              <w:rPr>
+                <w:rFonts w:ascii="Times New Roman" w:hAnsi="Times New Roman" w:cs="Times New Roman"/>
+                <w:sz w:val="28"/>
+              </w:rPr>
+            </w:pPr>
+            <w:r>
+              <w:rPr>
+                <w:rFonts w:ascii="Times New Roman" w:hAnsi="Times New Roman" w:cs="Times New Roman"/>
+                <w:sz w:val="28"/>
+              </w:rPr>
+              <w:t xml:space="preserve">- </w:t>
+            </w:r>
+            <w:r>
+              <w:rPr>
+                <w:rFonts w:ascii="Times New Roman" w:hAnsi="Times New Roman" w:cs="Times New Roman"/>
+                <w:sz w:val="28"/>
+              </w:rPr>
+              <w:t>Quality Planning</w:t>
+            </w:r>
+          </w:p>
+          <w:p>
+            <w:pPr>
+              <w:rPr>
+                <w:rFonts w:ascii="Times New Roman" w:hAnsi="Times New Roman" w:cs="Times New Roman"/>
+                <w:sz w:val="28"/>
+              </w:rPr>
+            </w:pPr>
+            <w:r>
+              <w:rPr>
+                <w:rFonts w:ascii="Times New Roman" w:hAnsi="Times New Roman" w:cs="Times New Roman"/>
+                <w:sz w:val="28"/>
+              </w:rPr>
+              <w:t>- Estimated Effort and Costs</w:t>
+            </w:r>
+          </w:p>
+          <w:p>
+            <w:pPr>
+              <w:rPr>
+                <w:rFonts w:ascii="Times New Roman" w:hAnsi="Times New Roman" w:cs="Times New Roman"/>
+                <w:sz w:val="28"/>
+              </w:rPr>
+            </w:pPr>
+            <w:r>
+              <w:rPr>
+                <w:rFonts w:ascii="Times New Roman" w:hAnsi="Times New Roman" w:cs="Times New Roman"/>
+                <w:sz w:val="28"/>
+              </w:rPr>
+              <w:t>-Version Control Strategy</w:t>
+            </w:r>
+          </w:p>
+        </w:tc>
+        <w:tc>
+          <w:tcPr>
+            <w:tcW w:w="1134" w:type="dxa"/>
             <w:vAlign w:val="center"/>
           </w:tcPr>
           <w:p>
@@ -630,13 +673,20 @@
                 <w:rFonts w:ascii="Times New Roman" w:hAnsi="Times New Roman" w:cs="Times New Roman"/>
                 <w:sz w:val="28"/>
               </w:rPr>
-              <w:t>8/2/14</w:t>
-            </w:r>
-          </w:p>
-        </w:tc>
-        <w:tc>
-          <w:tcPr>
-            <w:tcW w:w="1284" w:type="dxa"/>
+              <w:t>8/4</w:t>
+            </w:r>
+            <w:r>
+              <w:rPr>
+                <w:rFonts w:ascii="Times New Roman" w:hAnsi="Times New Roman" w:cs="Times New Roman"/>
+                <w:sz w:val="28"/>
+              </w:rPr>
+              <w:t>/14</w:t>
+            </w:r>
+          </w:p>
+        </w:tc>
+        <w:tc>
+          <w:tcPr>
+            <w:tcW w:w="1288" w:type="dxa"/>
             <w:vAlign w:val="center"/>
           </w:tcPr>
           <w:p>
@@ -659,7 +709,7 @@
         </w:tc>
         <w:tc>
           <w:tcPr>
-            <w:tcW w:w="1878" w:type="dxa"/>
+            <w:tcW w:w="1874" w:type="dxa"/>
             <w:vAlign w:val="center"/>
           </w:tcPr>
           <w:p>
@@ -754,43 +804,74 @@
         </w:tc>
         <w:tc>
           <w:tcPr>
-            <w:tcW w:w="1799" w:type="dxa"/>
-            <w:vAlign w:val="center"/>
-          </w:tcPr>
-          <w:p>
-            <w:pPr>
-              <w:rPr>
-                <w:rFonts w:ascii="Times New Roman" w:hAnsi="Times New Roman" w:cs="Times New Roman"/>
-                <w:sz w:val="28"/>
-              </w:rPr>
-            </w:pPr>
-            <w:r>
-              <w:rPr>
-                <w:rFonts w:ascii="Times New Roman" w:hAnsi="Times New Roman" w:cs="Times New Roman"/>
-                <w:sz w:val="28"/>
-              </w:rPr>
-              <w:t>-Update Business Review</w:t>
-            </w:r>
-          </w:p>
-          <w:p>
-            <w:pPr>
-              <w:rPr>
-                <w:rFonts w:ascii="Times New Roman" w:hAnsi="Times New Roman" w:cs="Times New Roman"/>
-                <w:sz w:val="28"/>
-              </w:rPr>
-            </w:pPr>
-            <w:r>
-              <w:rPr>
-                <w:rFonts w:ascii="Times New Roman" w:hAnsi="Times New Roman" w:cs="Times New Roman"/>
-                <w:sz w:val="28"/>
-              </w:rPr>
-              <w:t>- Quality Standard</w:t>
-            </w:r>
-          </w:p>
-        </w:tc>
-        <w:tc>
-          <w:tcPr>
-            <w:tcW w:w="1276" w:type="dxa"/>
+            <w:tcW w:w="1941" w:type="dxa"/>
+            <w:vAlign w:val="center"/>
+          </w:tcPr>
+          <w:p>
+            <w:pPr>
+              <w:rPr>
+                <w:rFonts w:ascii="Times New Roman" w:hAnsi="Times New Roman" w:cs="Times New Roman"/>
+                <w:sz w:val="28"/>
+              </w:rPr>
+            </w:pPr>
+            <w:r>
+              <w:rPr>
+                <w:rFonts w:ascii="Times New Roman" w:hAnsi="Times New Roman" w:cs="Times New Roman"/>
+                <w:sz w:val="28"/>
+              </w:rPr>
+              <w:t xml:space="preserve">-Update </w:t>
+            </w:r>
+            <w:r>
+              <w:rPr>
+                <w:rFonts w:ascii="Times New Roman" w:hAnsi="Times New Roman" w:cs="Times New Roman"/>
+                <w:sz w:val="28"/>
+              </w:rPr>
+              <w:t>Infrastructure</w:t>
+            </w:r>
+            <w:bookmarkStart w:id="0" w:name="_GoBack"/>
+            <w:bookmarkEnd w:id="0"/>
+          </w:p>
+          <w:p>
+            <w:pPr>
+              <w:rPr>
+                <w:rFonts w:ascii="Times New Roman" w:hAnsi="Times New Roman" w:cs="Times New Roman"/>
+                <w:sz w:val="28"/>
+              </w:rPr>
+            </w:pPr>
+            <w:r>
+              <w:rPr>
+                <w:rFonts w:ascii="Times New Roman" w:hAnsi="Times New Roman" w:cs="Times New Roman"/>
+                <w:sz w:val="28"/>
+              </w:rPr>
+              <w:t xml:space="preserve">- </w:t>
+            </w:r>
+            <w:r>
+              <w:rPr>
+                <w:rFonts w:ascii="Times New Roman" w:hAnsi="Times New Roman" w:cs="Times New Roman"/>
+                <w:sz w:val="28"/>
+              </w:rPr>
+              <w:t>Management Procedures</w:t>
+            </w:r>
+          </w:p>
+          <w:p>
+            <w:pPr>
+              <w:rPr>
+                <w:rFonts w:ascii="Times New Roman" w:hAnsi="Times New Roman" w:cs="Times New Roman"/>
+                <w:sz w:val="28"/>
+              </w:rPr>
+            </w:pPr>
+            <w:r>
+              <w:rPr>
+                <w:rFonts w:ascii="Times New Roman" w:hAnsi="Times New Roman" w:cs="Times New Roman"/>
+                <w:sz w:val="28"/>
+              </w:rPr>
+              <w:t>- Estimate Duration of Tasks</w:t>
+            </w:r>
+          </w:p>
+        </w:tc>
+        <w:tc>
+          <w:tcPr>
+            <w:tcW w:w="1134" w:type="dxa"/>
             <w:vAlign w:val="center"/>
           </w:tcPr>
           <w:p>
@@ -828,13 +909,20 @@
                 <w:rFonts w:ascii="Times New Roman" w:hAnsi="Times New Roman" w:cs="Times New Roman"/>
                 <w:sz w:val="28"/>
               </w:rPr>
-              <w:t>27/2/14</w:t>
-            </w:r>
-          </w:p>
-        </w:tc>
-        <w:tc>
-          <w:tcPr>
-            <w:tcW w:w="1284" w:type="dxa"/>
+              <w:t>27/4</w:t>
+            </w:r>
+            <w:r>
+              <w:rPr>
+                <w:rFonts w:ascii="Times New Roman" w:hAnsi="Times New Roman" w:cs="Times New Roman"/>
+                <w:sz w:val="28"/>
+              </w:rPr>
+              <w:t>/14</w:t>
+            </w:r>
+          </w:p>
+        </w:tc>
+        <w:tc>
+          <w:tcPr>
+            <w:tcW w:w="1288" w:type="dxa"/>
             <w:vAlign w:val="center"/>
           </w:tcPr>
           <w:p>
@@ -857,7 +945,7 @@
         </w:tc>
         <w:tc>
           <w:tcPr>
-            <w:tcW w:w="1878" w:type="dxa"/>
+            <w:tcW w:w="1874" w:type="dxa"/>
             <w:vAlign w:val="center"/>
           </w:tcPr>
           <w:p>
@@ -970,7 +1058,7 @@
         </w:tc>
         <w:tc>
           <w:tcPr>
-            <w:tcW w:w="1799" w:type="dxa"/>
+            <w:tcW w:w="1941" w:type="dxa"/>
             <w:vAlign w:val="center"/>
           </w:tcPr>
           <w:p>
@@ -1014,7 +1102,7 @@
         </w:tc>
         <w:tc>
           <w:tcPr>
-            <w:tcW w:w="1276" w:type="dxa"/>
+            <w:tcW w:w="1134" w:type="dxa"/>
             <w:vAlign w:val="center"/>
           </w:tcPr>
           <w:p>
@@ -1052,13 +1140,20 @@
                 <w:rFonts w:ascii="Times New Roman" w:hAnsi="Times New Roman" w:cs="Times New Roman"/>
                 <w:sz w:val="28"/>
               </w:rPr>
-              <w:t>28/2/14</w:t>
-            </w:r>
-          </w:p>
-        </w:tc>
-        <w:tc>
-          <w:tcPr>
-            <w:tcW w:w="1284" w:type="dxa"/>
+              <w:t>28/4</w:t>
+            </w:r>
+            <w:r>
+              <w:rPr>
+                <w:rFonts w:ascii="Times New Roman" w:hAnsi="Times New Roman" w:cs="Times New Roman"/>
+                <w:sz w:val="28"/>
+              </w:rPr>
+              <w:t>/14</w:t>
+            </w:r>
+          </w:p>
+        </w:tc>
+        <w:tc>
+          <w:tcPr>
+            <w:tcW w:w="1288" w:type="dxa"/>
             <w:vAlign w:val="center"/>
           </w:tcPr>
           <w:p>
@@ -1081,7 +1176,7 @@
         </w:tc>
         <w:tc>
           <w:tcPr>
-            <w:tcW w:w="1878" w:type="dxa"/>
+            <w:tcW w:w="1874" w:type="dxa"/>
             <w:vAlign w:val="center"/>
           </w:tcPr>
           <w:p>
@@ -1176,7 +1271,7 @@
         </w:tc>
         <w:tc>
           <w:tcPr>
-            <w:tcW w:w="1799" w:type="dxa"/>
+            <w:tcW w:w="1941" w:type="dxa"/>
             <w:vAlign w:val="center"/>
           </w:tcPr>
           <w:p>
@@ -1242,7 +1337,7 @@
         </w:tc>
         <w:tc>
           <w:tcPr>
-            <w:tcW w:w="1276" w:type="dxa"/>
+            <w:tcW w:w="1134" w:type="dxa"/>
             <w:vAlign w:val="center"/>
           </w:tcPr>
           <w:p>
@@ -1280,13 +1375,20 @@
                 <w:rFonts w:ascii="Times New Roman" w:hAnsi="Times New Roman" w:cs="Times New Roman"/>
                 <w:sz w:val="28"/>
               </w:rPr>
-              <w:t>3/2/14</w:t>
-            </w:r>
-          </w:p>
-        </w:tc>
-        <w:tc>
-          <w:tcPr>
-            <w:tcW w:w="1284" w:type="dxa"/>
+              <w:t>3/4/</w:t>
+            </w:r>
+            <w:r>
+              <w:rPr>
+                <w:rFonts w:ascii="Times New Roman" w:hAnsi="Times New Roman" w:cs="Times New Roman"/>
+                <w:sz w:val="28"/>
+              </w:rPr>
+              <w:t>14</w:t>
+            </w:r>
+          </w:p>
+        </w:tc>
+        <w:tc>
+          <w:tcPr>
+            <w:tcW w:w="1288" w:type="dxa"/>
             <w:vAlign w:val="center"/>
           </w:tcPr>
           <w:p>
@@ -1309,7 +1411,7 @@
         </w:tc>
         <w:tc>
           <w:tcPr>
-            <w:tcW w:w="1878" w:type="dxa"/>
+            <w:tcW w:w="1874" w:type="dxa"/>
             <w:vAlign w:val="center"/>
           </w:tcPr>
           <w:p>
@@ -1405,7 +1507,7 @@
         </w:tc>
         <w:tc>
           <w:tcPr>
-            <w:tcW w:w="1799" w:type="dxa"/>
+            <w:tcW w:w="1941" w:type="dxa"/>
             <w:vAlign w:val="center"/>
           </w:tcPr>
           <w:p>
@@ -1488,7 +1590,7 @@
         </w:tc>
         <w:tc>
           <w:tcPr>
-            <w:tcW w:w="1276" w:type="dxa"/>
+            <w:tcW w:w="1134" w:type="dxa"/>
             <w:vAlign w:val="center"/>
           </w:tcPr>
           <w:p>
@@ -1527,13 +1629,20 @@
                 <w:rFonts w:ascii="Times New Roman" w:hAnsi="Times New Roman" w:cs="Times New Roman"/>
                 <w:sz w:val="28"/>
               </w:rPr>
-              <w:t>4/2/14</w:t>
-            </w:r>
-          </w:p>
-        </w:tc>
-        <w:tc>
-          <w:tcPr>
-            <w:tcW w:w="1284" w:type="dxa"/>
+              <w:t>4/4</w:t>
+            </w:r>
+            <w:r>
+              <w:rPr>
+                <w:rFonts w:ascii="Times New Roman" w:hAnsi="Times New Roman" w:cs="Times New Roman"/>
+                <w:sz w:val="28"/>
+              </w:rPr>
+              <w:t>/14</w:t>
+            </w:r>
+          </w:p>
+        </w:tc>
+        <w:tc>
+          <w:tcPr>
+            <w:tcW w:w="1288" w:type="dxa"/>
             <w:vAlign w:val="center"/>
           </w:tcPr>
           <w:p>
@@ -1556,228 +1665,7 @@
         </w:tc>
         <w:tc>
           <w:tcPr>
-            <w:tcW w:w="1878" w:type="dxa"/>
-            <w:vAlign w:val="center"/>
-          </w:tcPr>
-          <w:p>
-            <w:pPr>
-              <w:jc w:val="center"/>
-              <w:rPr>
-                <w:rFonts w:ascii="Times New Roman" w:hAnsi="Times New Roman" w:cs="Times New Roman"/>
-                <w:sz w:val="28"/>
-              </w:rPr>
-            </w:pPr>
-            <w:r>
-              <w:rPr>
-                <w:rFonts w:ascii="Times New Roman" w:hAnsi="Times New Roman" w:cs="Times New Roman"/>
-                <w:sz w:val="28"/>
-              </w:rPr>
-              <w:t>NK, PS</w:t>
-            </w:r>
-          </w:p>
-        </w:tc>
-      </w:tr>
-      <w:tr>
-        <w:trPr>
-          <w:trHeight w:val="3"/>
-        </w:trPr>
-        <w:tc>
-          <w:tcPr>
-            <w:tcW w:w="1853" w:type="dxa"/>
-            <w:vAlign w:val="center"/>
-          </w:tcPr>
-          <w:p>
-            <w:pPr>
-              <w:pStyle w:val="Default"/>
-              <w:rPr>
-                <w:rFonts w:ascii="Times New Roman" w:hAnsi="Times New Roman" w:cs="Times New Roman"/>
-                <w:sz w:val="28"/>
-              </w:rPr>
-            </w:pPr>
-            <w:r>
-              <w:rPr>
-                <w:rFonts w:ascii="Times New Roman" w:hAnsi="Times New Roman" w:cs="Times New Roman"/>
-                <w:b/>
-                <w:bCs/>
-                <w:sz w:val="28"/>
-              </w:rPr>
-              <w:lastRenderedPageBreak/>
-              <w:t xml:space="preserve">HanDIYcraft </w:t>
-            </w:r>
-            <w:r>
-              <w:rPr>
-                <w:rFonts w:ascii="Times New Roman" w:hAnsi="Times New Roman" w:cs="Times New Roman"/>
-                <w:b/>
-                <w:bCs/>
-                <w:sz w:val="28"/>
-              </w:rPr>
-              <w:t>-</w:t>
-            </w:r>
-            <w:r>
-              <w:rPr>
-                <w:rFonts w:ascii="Times New Roman" w:hAnsi="Times New Roman" w:cs="Times New Roman"/>
-                <w:b/>
-                <w:bCs/>
-                <w:sz w:val="28"/>
-              </w:rPr>
-              <w:t>Project Plan-</w:t>
-            </w:r>
-            <w:r>
-              <w:rPr>
-                <w:rFonts w:ascii="Times New Roman" w:hAnsi="Times New Roman" w:cs="Times New Roman"/>
-                <w:b/>
-                <w:bCs/>
-                <w:sz w:val="28"/>
-              </w:rPr>
-              <w:t>1.0</w:t>
-            </w:r>
-            <w:r>
-              <w:rPr>
-                <w:rFonts w:ascii="Times New Roman" w:hAnsi="Times New Roman" w:cs="Times New Roman"/>
-                <w:b/>
-                <w:bCs/>
-                <w:sz w:val="28"/>
-              </w:rPr>
-              <w:t xml:space="preserve">.docx </w:t>
-            </w:r>
-          </w:p>
-        </w:tc>
-        <w:tc>
-          <w:tcPr>
-            <w:tcW w:w="1799" w:type="dxa"/>
-            <w:vAlign w:val="center"/>
-          </w:tcPr>
-          <w:p>
-            <w:pPr>
-              <w:rPr>
-                <w:rFonts w:ascii="Times New Roman" w:hAnsi="Times New Roman" w:cs="Times New Roman"/>
-                <w:sz w:val="28"/>
-              </w:rPr>
-            </w:pPr>
-            <w:r>
-              <w:rPr>
-                <w:rFonts w:ascii="Times New Roman" w:hAnsi="Times New Roman" w:cs="Times New Roman"/>
-                <w:sz w:val="28"/>
-              </w:rPr>
-              <w:t>-Update Architecture</w:t>
-            </w:r>
-          </w:p>
-          <w:p>
-            <w:pPr>
-              <w:rPr>
-                <w:rFonts w:ascii="Times New Roman" w:hAnsi="Times New Roman" w:cs="Times New Roman"/>
-                <w:sz w:val="28"/>
-              </w:rPr>
-            </w:pPr>
-            <w:r>
-              <w:rPr>
-                <w:rFonts w:ascii="Times New Roman" w:hAnsi="Times New Roman" w:cs="Times New Roman"/>
-                <w:sz w:val="28"/>
-              </w:rPr>
-              <w:t>-Update Aims</w:t>
-            </w:r>
-          </w:p>
-          <w:p>
-            <w:pPr>
-              <w:rPr>
-                <w:rFonts w:ascii="Times New Roman" w:hAnsi="Times New Roman" w:cs="Times New Roman"/>
-                <w:sz w:val="28"/>
-              </w:rPr>
-            </w:pPr>
-            <w:r>
-              <w:rPr>
-                <w:rFonts w:ascii="Times New Roman" w:hAnsi="Times New Roman" w:cs="Times New Roman"/>
-                <w:sz w:val="28"/>
-              </w:rPr>
-              <w:t>-Update Features</w:t>
-            </w:r>
-          </w:p>
-          <w:p>
-            <w:pPr>
-              <w:rPr>
-                <w:rFonts w:ascii="Times New Roman" w:hAnsi="Times New Roman" w:cs="Times New Roman"/>
-                <w:sz w:val="28"/>
-              </w:rPr>
-            </w:pPr>
-            <w:r>
-              <w:rPr>
-                <w:rFonts w:ascii="Times New Roman" w:hAnsi="Times New Roman" w:cs="Times New Roman"/>
-                <w:sz w:val="28"/>
-              </w:rPr>
-              <w:t>-Update Milestone</w:t>
-            </w:r>
-          </w:p>
-        </w:tc>
-        <w:tc>
-          <w:tcPr>
-            <w:tcW w:w="1276" w:type="dxa"/>
-            <w:vAlign w:val="center"/>
-          </w:tcPr>
-          <w:p>
-            <w:pPr>
-              <w:jc w:val="center"/>
-              <w:rPr>
-                <w:rFonts w:ascii="Times New Roman" w:hAnsi="Times New Roman" w:cs="Times New Roman"/>
-                <w:sz w:val="28"/>
-              </w:rPr>
-            </w:pPr>
-            <w:r>
-              <w:rPr>
-                <w:rFonts w:ascii="Times New Roman" w:hAnsi="Times New Roman" w:cs="Times New Roman"/>
-                <w:sz w:val="28"/>
-              </w:rPr>
-              <w:t>Release</w:t>
-            </w:r>
-          </w:p>
-        </w:tc>
-        <w:tc>
-          <w:tcPr>
-            <w:tcW w:w="1122" w:type="dxa"/>
-            <w:vAlign w:val="center"/>
-          </w:tcPr>
-          <w:p>
-            <w:pPr>
-              <w:jc w:val="center"/>
-              <w:rPr>
-                <w:rFonts w:ascii="Times New Roman" w:hAnsi="Times New Roman" w:cs="Times New Roman"/>
-                <w:sz w:val="28"/>
-              </w:rPr>
-            </w:pPr>
-            <w:r>
-              <w:rPr>
-                <w:rFonts w:ascii="Times New Roman" w:hAnsi="Times New Roman" w:cs="Times New Roman"/>
-                <w:sz w:val="28"/>
-              </w:rPr>
-              <w:t>26/3/14</w:t>
-            </w:r>
-          </w:p>
-        </w:tc>
-        <w:tc>
-          <w:tcPr>
-            <w:tcW w:w="1284" w:type="dxa"/>
-            <w:vAlign w:val="center"/>
-          </w:tcPr>
-          <w:p>
-            <w:pPr>
-              <w:pStyle w:val="Default"/>
-              <w:jc w:val="center"/>
-              <w:rPr>
-                <w:rFonts w:ascii="Times New Roman" w:hAnsi="Times New Roman" w:cs="Times New Roman"/>
-                <w:sz w:val="28"/>
-              </w:rPr>
-            </w:pPr>
-            <w:r>
-              <w:rPr>
-                <w:rFonts w:ascii="Times New Roman" w:hAnsi="Times New Roman" w:cs="Times New Roman"/>
-                <w:sz w:val="28"/>
-              </w:rPr>
-              <w:t>Advisor</w:t>
-            </w:r>
-          </w:p>
-        </w:tc>
-        <w:tc>
-          <w:tcPr>
-            <w:tcW w:w="1878" w:type="dxa"/>
+            <w:tcW w:w="1874" w:type="dxa"/>
             <w:vAlign w:val="center"/>
           </w:tcPr>
           <w:p>
@@ -1817,7 +1705,6 @@
           <w:szCs w:val="28"/>
         </w:rPr>
       </w:pPr>
-      <w:proofErr w:type="gramStart"/>
       <w:r>
         <w:rPr>
           <w:rFonts w:ascii="Times New Roman" w:hAnsi="Times New Roman" w:cs="Times New Roman"/>
@@ -1825,47 +1712,26 @@
           <w:sz w:val="28"/>
           <w:szCs w:val="28"/>
         </w:rPr>
-        <w:t>NK :</w:t>
-      </w:r>
-      <w:proofErr w:type="gramEnd"/>
-      <w:r>
+        <w:t>NK : Nahathai Kaewtatib</w:t>
+      </w:r>
+    </w:p>
+    <w:p>
+      <w:pPr>
         <w:rPr>
           <w:rFonts w:ascii="Times New Roman" w:hAnsi="Times New Roman" w:cs="Times New Roman"/>
           <w:b/>
           <w:sz w:val="28"/>
           <w:szCs w:val="28"/>
         </w:rPr>
-        <w:t xml:space="preserve"> Nahathai Kaewtatib</w:t>
-      </w:r>
-    </w:p>
-    <w:p>
-      <w:pPr>
+      </w:pPr>
+      <w:r>
         <w:rPr>
           <w:rFonts w:ascii="Times New Roman" w:hAnsi="Times New Roman" w:cs="Times New Roman"/>
           <w:b/>
           <w:sz w:val="28"/>
           <w:szCs w:val="28"/>
         </w:rPr>
-      </w:pPr>
-      <w:proofErr w:type="gramStart"/>
-      <w:r>
-        <w:rPr>
-          <w:rFonts w:ascii="Times New Roman" w:hAnsi="Times New Roman" w:cs="Times New Roman"/>
-          <w:b/>
-          <w:sz w:val="28"/>
-          <w:szCs w:val="28"/>
-        </w:rPr>
-        <w:t>PS :</w:t>
-      </w:r>
-      <w:proofErr w:type="gramEnd"/>
-      <w:r>
-        <w:rPr>
-          <w:rFonts w:ascii="Times New Roman" w:hAnsi="Times New Roman" w:cs="Times New Roman"/>
-          <w:b/>
-          <w:sz w:val="28"/>
-          <w:szCs w:val="28"/>
-        </w:rPr>
-        <w:t xml:space="preserve"> Pimchanok Sripraphan</w:t>
+        <w:t>PS : Pimchanok Sripraphan</w:t>
       </w:r>
     </w:p>
     <w:p>
@@ -2090,7 +1956,6 @@
           <w:szCs w:val="28"/>
         </w:rPr>
       </w:pPr>
-      <w:proofErr w:type="gramStart"/>
       <w:r>
         <w:rPr>
           <w:rFonts w:ascii="Times New Roman" w:hAnsi="Times New Roman" w:cs="Times New Roman"/>
@@ -2117,17 +1982,7 @@
           <w:sz w:val="28"/>
           <w:szCs w:val="28"/>
         </w:rPr>
-        <w:t xml:space="preserve">  March</w:t>
-      </w:r>
-      <w:proofErr w:type="gramEnd"/>
-      <w:r>
-        <w:rPr>
-          <w:rFonts w:ascii="Times New Roman" w:hAnsi="Times New Roman" w:cs="Times New Roman"/>
-          <w:b/>
-          <w:sz w:val="28"/>
-          <w:szCs w:val="28"/>
-        </w:rPr>
-        <w:t xml:space="preserve"> 2014</w:t>
+        <w:t xml:space="preserve">  March 2014</w:t>
       </w:r>
     </w:p>
     <w:p>
@@ -2146,6 +2001,14 @@
         </w:rPr>
       </w:pPr>
     </w:p>
+    <w:p/>
+    <w:p/>
+    <w:p/>
+    <w:p/>
+    <w:p/>
+    <w:p/>
+    <w:p/>
+    <w:p/>
     <w:p/>
     <w:p/>
     <w:p/>
@@ -3846,7 +3709,6 @@
           <w:sz w:val="52"/>
           <w:szCs w:val="60"/>
         </w:rPr>
-        <w:lastRenderedPageBreak/>
         <w:t xml:space="preserve">Chapter One | Introduction </w:t>
       </w:r>
     </w:p>
@@ -4360,7 +4222,6 @@
           <w:sz w:val="28"/>
           <w:szCs w:val="42"/>
         </w:rPr>
-        <w:lastRenderedPageBreak/>
         <w:t>Feature</w:t>
       </w:r>
       <w:r>
@@ -5097,7 +4958,6 @@
           <w:sz w:val="32"/>
           <w:szCs w:val="42"/>
         </w:rPr>
-        <w:lastRenderedPageBreak/>
         <w:t>1.2</w:t>
       </w:r>
       <w:r>
@@ -5498,25 +5358,7 @@
                 <w:color w:val="FFFFFF" w:themeColor="background1"/>
                 <w:sz w:val="28"/>
               </w:rPr>
-              <w:t xml:space="preserve">No. </w:t>
-            </w:r>
-            <w:proofErr w:type="gramStart"/>
-            <w:r>
-              <w:rPr>
-                <w:rFonts w:ascii="Times New Roman" w:hAnsi="Times New Roman" w:cs="Times New Roman"/>
-                <w:color w:val="FFFFFF" w:themeColor="background1"/>
-                <w:sz w:val="28"/>
-              </w:rPr>
-              <w:t>of</w:t>
-            </w:r>
-            <w:proofErr w:type="gramEnd"/>
-            <w:r>
-              <w:rPr>
-                <w:rFonts w:ascii="Times New Roman" w:hAnsi="Times New Roman" w:cs="Times New Roman"/>
-                <w:color w:val="FFFFFF" w:themeColor="background1"/>
-                <w:sz w:val="28"/>
-              </w:rPr>
-              <w:t xml:space="preserve"> Copies</w:t>
+              <w:t>No. of Copies</w:t>
             </w:r>
           </w:p>
         </w:tc>
@@ -6265,7 +6107,6 @@
                 <w:rFonts w:ascii="Times New Roman" w:hAnsi="Times New Roman" w:cs="Times New Roman"/>
                 <w:sz w:val="28"/>
               </w:rPr>
-              <w:lastRenderedPageBreak/>
               <w:t>4</w:t>
             </w:r>
           </w:p>
@@ -7348,7 +7189,6 @@
           <w:sz w:val="52"/>
           <w:szCs w:val="60"/>
         </w:rPr>
-        <w:lastRenderedPageBreak/>
         <w:t>Chapter Two | Infrastructure</w:t>
       </w:r>
     </w:p>
@@ -7999,7 +7839,6 @@
           <w:sz w:val="52"/>
           <w:szCs w:val="60"/>
         </w:rPr>
-        <w:lastRenderedPageBreak/>
         <w:t>Chapter Three</w:t>
       </w:r>
       <w:r>
@@ -9193,27 +9032,7 @@
           <w:sz w:val="28"/>
           <w:szCs w:val="20"/>
         </w:rPr>
-        <w:t xml:space="preserve">that is used in software development process. It starts with a simple implementation of a small set of the software requirements, and iteratively </w:t>
-      </w:r>
-      <w:proofErr w:type="gramStart"/>
-      <w:r>
-        <w:rPr>
-          <w:rFonts w:ascii="Times New Roman" w:hAnsi="Times New Roman" w:cs="Times New Roman"/>
-          <w:color w:val="000000"/>
-          <w:sz w:val="28"/>
-          <w:szCs w:val="20"/>
-        </w:rPr>
-        <w:t>increase</w:t>
-      </w:r>
-      <w:proofErr w:type="gramEnd"/>
-      <w:r>
-        <w:rPr>
-          <w:rFonts w:ascii="Times New Roman" w:hAnsi="Times New Roman" w:cs="Times New Roman"/>
-          <w:color w:val="000000"/>
-          <w:sz w:val="28"/>
-          <w:szCs w:val="20"/>
-        </w:rPr>
-        <w:t xml:space="preserve"> it until the whole system is complete and ready to be deployed.</w:t>
+        <w:t>that is used in software development process. It starts with a simple implementation of a small set of the software requirements, and iteratively increase it until the whole system is complete and ready to be deployed.</w:t>
       </w:r>
     </w:p>
     <w:p>
@@ -9240,7 +9059,6 @@
           <w:sz w:val="32"/>
           <w:szCs w:val="42"/>
         </w:rPr>
-        <w:lastRenderedPageBreak/>
         <w:t>Status Reporting</w:t>
       </w:r>
     </w:p>
@@ -10212,7 +10030,6 @@
                 <w:sz w:val="28"/>
                 <w:szCs w:val="42"/>
               </w:rPr>
-              <w:lastRenderedPageBreak/>
               <w:t>5</w:t>
             </w:r>
           </w:p>
@@ -10955,7 +10772,31 @@
           <w:sz w:val="28"/>
           <w:szCs w:val="42"/>
         </w:rPr>
-        <w:t>Analyze the change request.</w:t>
+        <w:t>Analyze the change request</w:t>
+      </w:r>
+      <w:r>
+        <w:rPr>
+          <w:rFonts w:ascii="Times New Roman" w:hAnsi="Times New Roman" w:cs="Times New Roman"/>
+          <w:sz w:val="28"/>
+          <w:szCs w:val="42"/>
+        </w:rPr>
+        <w:t xml:space="preserve"> (How necessary it is</w:t>
+      </w:r>
+      <w:r>
+        <w:rPr>
+          <w:rFonts w:ascii="Times New Roman" w:hAnsi="Times New Roman" w:cs="Times New Roman"/>
+          <w:sz w:val="28"/>
+          <w:szCs w:val="42"/>
+        </w:rPr>
+        <w:t xml:space="preserve"> and the impact to the other part of the system)</w:t>
+      </w:r>
+      <w:r>
+        <w:rPr>
+          <w:rFonts w:ascii="Times New Roman" w:hAnsi="Times New Roman" w:cs="Times New Roman"/>
+          <w:sz w:val="28"/>
+          <w:szCs w:val="42"/>
+        </w:rPr>
+        <w:t>.</w:t>
       </w:r>
     </w:p>
     <w:p>
@@ -11133,7 +10974,6 @@
           <w:sz w:val="52"/>
           <w:szCs w:val="60"/>
         </w:rPr>
-        <w:lastRenderedPageBreak/>
         <w:t>Chapter Four | Quality Planning</w:t>
       </w:r>
     </w:p>
@@ -11167,6 +11007,52 @@
         </w:rPr>
         <w:t>Quality Factors</w:t>
       </w:r>
+    </w:p>
+    <w:p>
+      <w:pPr>
+        <w:pStyle w:val="ListParagraph"/>
+        <w:ind w:firstLine="720"/>
+        <w:rPr>
+          <w:rFonts w:ascii="Times New Roman" w:hAnsi="Times New Roman" w:cs="Times New Roman"/>
+          <w:sz w:val="28"/>
+          <w:szCs w:val="42"/>
+        </w:rPr>
+      </w:pPr>
+      <w:r>
+        <w:rPr>
+          <w:rFonts w:ascii="Times New Roman" w:hAnsi="Times New Roman" w:cs="Times New Roman"/>
+          <w:sz w:val="28"/>
+          <w:szCs w:val="42"/>
+        </w:rPr>
+        <w:t>HanDIYcraft sof</w:t>
+      </w:r>
+      <w:r>
+        <w:rPr>
+          <w:rFonts w:ascii="Times New Roman" w:hAnsi="Times New Roman" w:cs="Times New Roman"/>
+          <w:sz w:val="28"/>
+          <w:szCs w:val="42"/>
+        </w:rPr>
+        <w:t xml:space="preserve">tware should meet these quality </w:t>
+      </w:r>
+      <w:r>
+        <w:rPr>
+          <w:rFonts w:ascii="Times New Roman" w:hAnsi="Times New Roman" w:cs="Times New Roman"/>
+          <w:sz w:val="28"/>
+          <w:szCs w:val="42"/>
+        </w:rPr>
+        <w:t>factors according to the McCall’s Model.</w:t>
+      </w:r>
+    </w:p>
+    <w:p>
+      <w:pPr>
+        <w:pStyle w:val="ListParagraph"/>
+        <w:ind w:firstLine="720"/>
+        <w:rPr>
+          <w:rFonts w:ascii="Times New Roman" w:hAnsi="Times New Roman" w:cs="Times New Roman"/>
+          <w:sz w:val="32"/>
+          <w:szCs w:val="42"/>
+        </w:rPr>
+      </w:pPr>
     </w:p>
     <w:p>
       <w:pPr>
@@ -11201,32 +11087,254 @@
     <w:p>
       <w:pPr>
         <w:pStyle w:val="ListParagraph"/>
-        <w:numPr>
-          <w:ilvl w:val="2"/>
-          <w:numId w:val="9"/>
-        </w:numPr>
+        <w:tabs>
+          <w:tab w:val="left" w:pos="709"/>
+        </w:tabs>
+        <w:ind w:left="1418"/>
+        <w:rPr>
+          <w:rFonts w:ascii="Times New Roman" w:hAnsi="Times New Roman" w:cs="Times New Roman"/>
+          <w:b/>
+          <w:sz w:val="28"/>
+          <w:szCs w:val="28"/>
+          <w:u w:val="single"/>
+        </w:rPr>
+      </w:pPr>
+      <w:r>
+        <w:rPr>
+          <w:rFonts w:ascii="Times New Roman" w:hAnsi="Times New Roman" w:cs="Times New Roman"/>
+          <w:b/>
+          <w:sz w:val="28"/>
+          <w:szCs w:val="28"/>
+          <w:u w:val="single"/>
+        </w:rPr>
+        <w:t>Correctness</w:t>
+      </w:r>
+    </w:p>
+    <w:p>
+      <w:pPr>
+        <w:pStyle w:val="ListParagraph"/>
+        <w:tabs>
+          <w:tab w:val="left" w:pos="1560"/>
+        </w:tabs>
+        <w:ind w:left="1418" w:right="-489" w:hanging="142"/>
+        <w:rPr>
+          <w:rFonts w:ascii="Times New Roman" w:hAnsi="Times New Roman" w:cs="Times New Roman"/>
+          <w:sz w:val="28"/>
+          <w:szCs w:val="28"/>
+        </w:rPr>
+      </w:pPr>
+      <w:r>
+        <w:rPr>
+          <w:rFonts w:ascii="Times New Roman" w:hAnsi="Times New Roman" w:cs="Times New Roman"/>
+          <w:sz w:val="28"/>
+          <w:szCs w:val="28"/>
+        </w:rPr>
+        <w:tab/>
+      </w:r>
+      <w:r>
+        <w:rPr>
+          <w:rFonts w:ascii="Times New Roman" w:hAnsi="Times New Roman" w:cs="Times New Roman"/>
+          <w:sz w:val="28"/>
+          <w:szCs w:val="28"/>
+        </w:rPr>
+        <w:t xml:space="preserve">The software should provide more than 80% of data </w:t>
+      </w:r>
+      <w:r>
+        <w:rPr>
+          <w:rFonts w:ascii="Times New Roman" w:hAnsi="Times New Roman" w:cs="Times New Roman"/>
+          <w:sz w:val="28"/>
+          <w:szCs w:val="28"/>
+        </w:rPr>
+        <w:t xml:space="preserve">as the user requested </w:t>
+      </w:r>
+      <w:r>
+        <w:rPr>
+          <w:rFonts w:ascii="Times New Roman" w:hAnsi="Times New Roman" w:cs="Times New Roman"/>
+          <w:sz w:val="28"/>
+          <w:szCs w:val="28"/>
+        </w:rPr>
+        <w:t>correctly</w:t>
+      </w:r>
+      <w:r>
+        <w:rPr>
+          <w:rFonts w:ascii="Times New Roman" w:hAnsi="Times New Roman" w:cs="Times New Roman"/>
+          <w:sz w:val="28"/>
+          <w:szCs w:val="28"/>
+        </w:rPr>
+        <w:t>.</w:t>
+      </w:r>
+    </w:p>
+    <w:p>
+      <w:pPr>
+        <w:pStyle w:val="ListParagraph"/>
+        <w:tabs>
+          <w:tab w:val="left" w:pos="709"/>
+        </w:tabs>
+        <w:ind w:left="1418"/>
+        <w:rPr>
+          <w:rFonts w:ascii="Times New Roman" w:hAnsi="Times New Roman" w:cs="Times New Roman"/>
+          <w:b/>
+          <w:sz w:val="28"/>
+          <w:szCs w:val="28"/>
+          <w:u w:val="single"/>
+        </w:rPr>
+      </w:pPr>
+      <w:r>
+        <w:rPr>
+          <w:rFonts w:ascii="Times New Roman" w:hAnsi="Times New Roman" w:cs="Times New Roman"/>
+          <w:b/>
+          <w:sz w:val="28"/>
+          <w:szCs w:val="28"/>
+          <w:u w:val="single"/>
+        </w:rPr>
+        <w:t>Usability</w:t>
+      </w:r>
+    </w:p>
+    <w:p>
+      <w:pPr>
+        <w:pStyle w:val="ListParagraph"/>
+        <w:tabs>
+          <w:tab w:val="left" w:pos="1560"/>
+        </w:tabs>
+        <w:ind w:left="1418" w:right="-489" w:hanging="142"/>
+        <w:rPr>
+          <w:rFonts w:ascii="Times New Roman" w:hAnsi="Times New Roman" w:cs="Times New Roman"/>
+          <w:sz w:val="28"/>
+          <w:szCs w:val="28"/>
+        </w:rPr>
+      </w:pPr>
+      <w:r>
+        <w:rPr>
+          <w:rFonts w:ascii="Times New Roman" w:hAnsi="Times New Roman" w:cs="Times New Roman"/>
+          <w:sz w:val="28"/>
+          <w:szCs w:val="28"/>
+        </w:rPr>
+        <w:tab/>
+        <w:t xml:space="preserve">The software should provide </w:t>
+      </w:r>
+      <w:r>
+        <w:rPr>
+          <w:rFonts w:ascii="Times New Roman" w:hAnsi="Times New Roman" w:cs="Times New Roman"/>
+          <w:sz w:val="28"/>
+          <w:szCs w:val="28"/>
+        </w:rPr>
+        <w:t>understandable and easy-to-use GUI and language</w:t>
+      </w:r>
+      <w:r>
+        <w:rPr>
+          <w:rFonts w:ascii="Times New Roman" w:hAnsi="Times New Roman" w:cs="Times New Roman"/>
+          <w:sz w:val="28"/>
+          <w:szCs w:val="28"/>
+        </w:rPr>
+        <w:t>.</w:t>
+      </w:r>
+    </w:p>
+    <w:p>
+      <w:pPr>
+        <w:pStyle w:val="ListParagraph"/>
         <w:tabs>
           <w:tab w:val="left" w:pos="1418"/>
         </w:tabs>
-        <w:ind w:hanging="11"/>
-        <w:rPr>
-          <w:rFonts w:ascii="Times New Roman" w:hAnsi="Times New Roman" w:cs="Times New Roman"/>
-          <w:b/>
-          <w:i/>
+        <w:ind w:left="1418"/>
+        <w:rPr>
+          <w:rFonts w:ascii="Times New Roman" w:hAnsi="Times New Roman" w:cs="Times New Roman"/>
+          <w:b/>
+          <w:sz w:val="28"/>
+          <w:szCs w:val="28"/>
+          <w:u w:val="single"/>
+        </w:rPr>
+      </w:pPr>
+      <w:r>
+        <w:rPr>
+          <w:rFonts w:ascii="Times New Roman" w:hAnsi="Times New Roman" w:cs="Times New Roman"/>
+          <w:b/>
+          <w:sz w:val="28"/>
+          <w:szCs w:val="28"/>
+          <w:u w:val="single"/>
+        </w:rPr>
+        <w:t>Reliability</w:t>
+      </w:r>
+    </w:p>
+    <w:p>
+      <w:pPr>
+        <w:pStyle w:val="ListParagraph"/>
+        <w:tabs>
+          <w:tab w:val="left" w:pos="1418"/>
+        </w:tabs>
+        <w:ind w:left="1418" w:right="-489"/>
+        <w:rPr>
+          <w:rFonts w:ascii="Times New Roman" w:hAnsi="Times New Roman" w:cs="Times New Roman"/>
+          <w:sz w:val="28"/>
+          <w:szCs w:val="28"/>
+        </w:rPr>
+      </w:pPr>
+      <w:r>
+        <w:rPr>
+          <w:rFonts w:ascii="Times New Roman" w:hAnsi="Times New Roman" w:cs="Times New Roman"/>
+          <w:sz w:val="28"/>
+          <w:szCs w:val="28"/>
+        </w:rPr>
+        <w:t>The software should perform with more than 80% of usual activities, and with less than 10% of failure.</w:t>
+      </w:r>
+    </w:p>
+    <w:p>
+      <w:pPr>
+        <w:pStyle w:val="ListParagraph"/>
+        <w:tabs>
+          <w:tab w:val="left" w:pos="1418"/>
+        </w:tabs>
+        <w:ind w:left="1418"/>
+        <w:rPr>
+          <w:rFonts w:ascii="Times New Roman" w:hAnsi="Times New Roman" w:cs="Times New Roman"/>
+          <w:b/>
+          <w:sz w:val="28"/>
+          <w:szCs w:val="28"/>
+          <w:u w:val="single"/>
+        </w:rPr>
+      </w:pPr>
+      <w:r>
+        <w:rPr>
+          <w:rFonts w:ascii="Times New Roman" w:hAnsi="Times New Roman" w:cs="Times New Roman"/>
+          <w:b/>
+          <w:sz w:val="28"/>
+          <w:szCs w:val="28"/>
+          <w:u w:val="single"/>
+        </w:rPr>
+        <w:t xml:space="preserve">Integrity </w:t>
+      </w:r>
+    </w:p>
+    <w:p>
+      <w:pPr>
+        <w:pStyle w:val="ListParagraph"/>
+        <w:ind w:left="1418" w:right="-489"/>
+        <w:rPr>
+          <w:rFonts w:ascii="Times New Roman" w:hAnsi="Times New Roman" w:cs="Times New Roman"/>
+          <w:sz w:val="28"/>
+          <w:szCs w:val="28"/>
+        </w:rPr>
+      </w:pPr>
+      <w:r>
+        <w:rPr>
+          <w:rFonts w:ascii="Times New Roman" w:hAnsi="Times New Roman" w:cs="Times New Roman"/>
+          <w:sz w:val="28"/>
+          <w:szCs w:val="28"/>
+        </w:rPr>
+        <w:t>The software should be able to identify between authorized and unauthorized users, and also between each type of users.</w:t>
+      </w:r>
+    </w:p>
+    <w:p>
+      <w:pPr>
+        <w:pStyle w:val="ListParagraph"/>
+        <w:tabs>
+          <w:tab w:val="left" w:pos="1418"/>
+        </w:tabs>
+        <w:ind w:right="-489"/>
+        <w:rPr>
+          <w:rFonts w:ascii="Times New Roman" w:hAnsi="Times New Roman" w:cs="Times New Roman"/>
           <w:sz w:val="32"/>
           <w:szCs w:val="42"/>
         </w:rPr>
       </w:pPr>
-      <w:r>
-        <w:rPr>
-          <w:rFonts w:ascii="Times New Roman" w:hAnsi="Times New Roman" w:cs="Times New Roman"/>
-          <w:b/>
-          <w:i/>
-          <w:sz w:val="32"/>
-          <w:szCs w:val="42"/>
-        </w:rPr>
-        <w:t>Product Revision Factors</w:t>
-      </w:r>
     </w:p>
     <w:p>
       <w:pPr>
@@ -11255,13 +11363,307 @@
           <w:sz w:val="32"/>
           <w:szCs w:val="42"/>
         </w:rPr>
+        <w:t>Product Revision Factors</w:t>
+      </w:r>
+    </w:p>
+    <w:p>
+      <w:pPr>
+        <w:pStyle w:val="ListParagraph"/>
+        <w:tabs>
+          <w:tab w:val="left" w:pos="1418"/>
+        </w:tabs>
+        <w:ind w:left="1418"/>
+        <w:rPr>
+          <w:rFonts w:ascii="Times New Roman" w:hAnsi="Times New Roman" w:cs="Times New Roman"/>
+          <w:b/>
+          <w:sz w:val="28"/>
+          <w:szCs w:val="42"/>
+          <w:u w:val="single"/>
+        </w:rPr>
+      </w:pPr>
+      <w:r>
+        <w:rPr>
+          <w:rFonts w:ascii="Times New Roman" w:hAnsi="Times New Roman" w:cs="Times New Roman"/>
+          <w:b/>
+          <w:sz w:val="28"/>
+          <w:szCs w:val="42"/>
+          <w:u w:val="single"/>
+        </w:rPr>
+        <w:t>Maintainability</w:t>
+      </w:r>
+    </w:p>
+    <w:p>
+      <w:pPr>
+        <w:pStyle w:val="ListParagraph"/>
+        <w:tabs>
+          <w:tab w:val="left" w:pos="1418"/>
+        </w:tabs>
+        <w:ind w:left="1418"/>
+        <w:rPr>
+          <w:rFonts w:ascii="Times New Roman" w:hAnsi="Times New Roman" w:cs="Times New Roman"/>
+          <w:sz w:val="28"/>
+          <w:szCs w:val="42"/>
+        </w:rPr>
+      </w:pPr>
+      <w:r>
+        <w:rPr>
+          <w:rFonts w:ascii="Times New Roman" w:hAnsi="Times New Roman" w:cs="Times New Roman"/>
+          <w:sz w:val="28"/>
+          <w:szCs w:val="42"/>
+        </w:rPr>
+        <w:t>*</w:t>
+      </w:r>
+      <w:r>
+        <w:rPr>
+          <w:rFonts w:ascii="Times New Roman" w:hAnsi="Times New Roman" w:cs="Times New Roman"/>
+          <w:sz w:val="28"/>
+          <w:szCs w:val="42"/>
+        </w:rPr>
+        <w:t>The software should perform with more than 80% of usual activities, and with less than 10% of failure.</w:t>
+      </w:r>
+    </w:p>
+    <w:p>
+      <w:pPr>
+        <w:pStyle w:val="ListParagraph"/>
+        <w:tabs>
+          <w:tab w:val="left" w:pos="1418"/>
+        </w:tabs>
+        <w:ind w:left="1560" w:hanging="142"/>
+        <w:rPr>
+          <w:rFonts w:ascii="Times New Roman" w:hAnsi="Times New Roman" w:cs="Times New Roman"/>
+          <w:b/>
+          <w:sz w:val="28"/>
+          <w:szCs w:val="42"/>
+          <w:u w:val="single"/>
+        </w:rPr>
+      </w:pPr>
+      <w:r>
+        <w:rPr>
+          <w:rFonts w:ascii="Times New Roman" w:hAnsi="Times New Roman" w:cs="Times New Roman"/>
+          <w:b/>
+          <w:sz w:val="28"/>
+          <w:szCs w:val="42"/>
+          <w:u w:val="single"/>
+        </w:rPr>
+        <w:t>Testability</w:t>
+      </w:r>
+    </w:p>
+    <w:p>
+      <w:pPr>
+        <w:pStyle w:val="ListParagraph"/>
+        <w:ind w:left="1418"/>
+        <w:rPr>
+          <w:rFonts w:ascii="Times New Roman" w:hAnsi="Times New Roman" w:cs="Times New Roman"/>
+          <w:sz w:val="28"/>
+          <w:szCs w:val="42"/>
+        </w:rPr>
+      </w:pPr>
+      <w:r>
+        <w:rPr>
+          <w:rFonts w:ascii="Times New Roman" w:hAnsi="Times New Roman" w:cs="Times New Roman"/>
+          <w:sz w:val="28"/>
+          <w:szCs w:val="42"/>
+        </w:rPr>
+        <w:t xml:space="preserve">The software should </w:t>
+      </w:r>
+      <w:r>
+        <w:rPr>
+          <w:rFonts w:ascii="Times New Roman" w:hAnsi="Times New Roman" w:cs="Times New Roman"/>
+          <w:sz w:val="28"/>
+          <w:szCs w:val="42"/>
+        </w:rPr>
+        <w:t xml:space="preserve">be 100% tested. </w:t>
+      </w:r>
+    </w:p>
+    <w:p>
+      <w:pPr>
+        <w:pStyle w:val="ListParagraph"/>
+        <w:tabs>
+          <w:tab w:val="left" w:pos="1418"/>
+        </w:tabs>
+        <w:ind w:left="709"/>
+        <w:rPr>
+          <w:rFonts w:ascii="Times New Roman" w:hAnsi="Times New Roman" w:cs="Times New Roman"/>
+          <w:b/>
+          <w:i/>
+          <w:sz w:val="32"/>
+          <w:szCs w:val="42"/>
+        </w:rPr>
+      </w:pPr>
+    </w:p>
+    <w:p>
+      <w:pPr>
+        <w:pStyle w:val="ListParagraph"/>
+        <w:numPr>
+          <w:ilvl w:val="2"/>
+          <w:numId w:val="9"/>
+        </w:numPr>
+        <w:tabs>
+          <w:tab w:val="left" w:pos="1418"/>
+        </w:tabs>
+        <w:ind w:hanging="11"/>
+        <w:rPr>
+          <w:rFonts w:ascii="Times New Roman" w:hAnsi="Times New Roman" w:cs="Times New Roman"/>
+          <w:b/>
+          <w:i/>
+          <w:sz w:val="32"/>
+          <w:szCs w:val="42"/>
+        </w:rPr>
+      </w:pPr>
+      <w:r>
+        <w:rPr>
+          <w:rFonts w:ascii="Times New Roman" w:hAnsi="Times New Roman" w:cs="Times New Roman"/>
+          <w:b/>
+          <w:i/>
+          <w:sz w:val="32"/>
+          <w:szCs w:val="42"/>
+        </w:rPr>
         <w:t>Product Transition Factors</w:t>
       </w:r>
+    </w:p>
+    <w:p>
+      <w:pPr>
+        <w:pStyle w:val="ListParagraph"/>
+        <w:tabs>
+          <w:tab w:val="left" w:pos="1418"/>
+        </w:tabs>
+        <w:ind w:left="1418"/>
+        <w:rPr>
+          <w:rFonts w:ascii="Times New Roman" w:hAnsi="Times New Roman" w:cs="Times New Roman"/>
+          <w:b/>
+          <w:sz w:val="28"/>
+          <w:szCs w:val="42"/>
+          <w:u w:val="single"/>
+        </w:rPr>
+      </w:pPr>
+      <w:r>
+        <w:rPr>
+          <w:rFonts w:ascii="Times New Roman" w:hAnsi="Times New Roman" w:cs="Times New Roman"/>
+          <w:b/>
+          <w:sz w:val="28"/>
+          <w:szCs w:val="42"/>
+          <w:u w:val="single"/>
+        </w:rPr>
+        <w:t>Reus</w:t>
+      </w:r>
+      <w:r>
+        <w:rPr>
+          <w:rFonts w:ascii="Times New Roman" w:hAnsi="Times New Roman" w:cs="Times New Roman"/>
+          <w:b/>
+          <w:sz w:val="28"/>
+          <w:szCs w:val="42"/>
+          <w:u w:val="single"/>
+        </w:rPr>
+        <w:t>ability</w:t>
+      </w:r>
+    </w:p>
+    <w:p>
+      <w:pPr>
+        <w:pStyle w:val="ListParagraph"/>
+        <w:ind w:left="1418"/>
+        <w:rPr>
+          <w:rFonts w:ascii="Times New Roman" w:hAnsi="Times New Roman" w:cs="Times New Roman"/>
+          <w:sz w:val="28"/>
+          <w:szCs w:val="42"/>
+        </w:rPr>
+      </w:pPr>
+      <w:r>
+        <w:rPr>
+          <w:rFonts w:ascii="Times New Roman" w:hAnsi="Times New Roman" w:cs="Times New Roman"/>
+          <w:sz w:val="28"/>
+          <w:szCs w:val="42"/>
+        </w:rPr>
+        <w:t>More than 5</w:t>
+      </w:r>
+      <w:r>
+        <w:rPr>
+          <w:rFonts w:ascii="Times New Roman" w:hAnsi="Times New Roman" w:cs="Times New Roman"/>
+          <w:sz w:val="28"/>
+          <w:szCs w:val="42"/>
+        </w:rPr>
+        <w:t>0% of t</w:t>
+      </w:r>
+      <w:r>
+        <w:rPr>
+          <w:rFonts w:ascii="Times New Roman" w:hAnsi="Times New Roman" w:cs="Times New Roman"/>
+          <w:sz w:val="28"/>
+          <w:szCs w:val="42"/>
+        </w:rPr>
+        <w:t xml:space="preserve">he </w:t>
+      </w:r>
+      <w:r>
+        <w:rPr>
+          <w:rFonts w:ascii="Times New Roman" w:hAnsi="Times New Roman" w:cs="Times New Roman"/>
+          <w:sz w:val="28"/>
+          <w:szCs w:val="42"/>
+        </w:rPr>
+        <w:t xml:space="preserve">complete </w:t>
+      </w:r>
+      <w:r>
+        <w:rPr>
+          <w:rFonts w:ascii="Times New Roman" w:hAnsi="Times New Roman" w:cs="Times New Roman"/>
+          <w:sz w:val="28"/>
+          <w:szCs w:val="42"/>
+        </w:rPr>
+        <w:t xml:space="preserve">software should </w:t>
+      </w:r>
+      <w:r>
+        <w:rPr>
+          <w:rFonts w:ascii="Times New Roman" w:hAnsi="Times New Roman" w:cs="Times New Roman"/>
+          <w:sz w:val="28"/>
+          <w:szCs w:val="42"/>
+        </w:rPr>
+        <w:t>be able to be reused in the future.</w:t>
+      </w:r>
+    </w:p>
+    <w:p>
+      <w:pPr>
+        <w:rPr>
+          <w:rFonts w:ascii="Times New Roman" w:hAnsi="Times New Roman" w:cs="Times New Roman"/>
+          <w:b/>
+          <w:sz w:val="36"/>
+          <w:szCs w:val="42"/>
+        </w:rPr>
+      </w:pPr>
     </w:p>
     <w:p>
       <w:pPr>
         <w:pStyle w:val="ListParagraph"/>
         <w:ind w:left="1440"/>
+        <w:rPr>
+          <w:rFonts w:ascii="Times New Roman" w:hAnsi="Times New Roman" w:cs="Times New Roman"/>
+          <w:b/>
+          <w:sz w:val="36"/>
+          <w:szCs w:val="42"/>
+        </w:rPr>
+      </w:pPr>
+    </w:p>
+    <w:p>
+      <w:pPr>
+        <w:pStyle w:val="ListParagraph"/>
+        <w:ind w:left="1440"/>
+        <w:rPr>
+          <w:rFonts w:ascii="Times New Roman" w:hAnsi="Times New Roman" w:cs="Times New Roman"/>
+          <w:b/>
+          <w:sz w:val="36"/>
+          <w:szCs w:val="42"/>
+        </w:rPr>
+      </w:pPr>
+    </w:p>
+    <w:p>
+      <w:pPr>
+        <w:pStyle w:val="ListParagraph"/>
+        <w:ind w:left="1440"/>
+        <w:rPr>
+          <w:rFonts w:ascii="Times New Roman" w:hAnsi="Times New Roman" w:cs="Times New Roman"/>
+          <w:b/>
+          <w:sz w:val="36"/>
+          <w:szCs w:val="42"/>
+        </w:rPr>
+      </w:pPr>
+    </w:p>
+    <w:p>
+      <w:pPr>
         <w:rPr>
           <w:rFonts w:ascii="Times New Roman" w:hAnsi="Times New Roman" w:cs="Times New Roman"/>
           <w:b/>
@@ -13749,73 +14151,10 @@
         </w:tc>
       </w:tr>
     </w:tbl>
-    <w:p>
-      <w:pPr>
-        <w:rPr>
-          <w:rFonts w:ascii="Times New Roman" w:hAnsi="Times New Roman" w:cs="Times New Roman"/>
-          <w:b/>
-          <w:sz w:val="36"/>
-          <w:szCs w:val="42"/>
-        </w:rPr>
-      </w:pPr>
-    </w:p>
-    <w:p>
-      <w:pPr>
-        <w:rPr>
-          <w:rFonts w:ascii="Times New Roman" w:hAnsi="Times New Roman" w:cs="Times New Roman"/>
-          <w:b/>
-          <w:sz w:val="36"/>
-          <w:szCs w:val="42"/>
-        </w:rPr>
-      </w:pPr>
-    </w:p>
-    <w:p>
-      <w:pPr>
-        <w:rPr>
-          <w:rFonts w:ascii="Times New Roman" w:hAnsi="Times New Roman" w:cs="Times New Roman"/>
-          <w:b/>
-          <w:sz w:val="36"/>
-          <w:szCs w:val="42"/>
-        </w:rPr>
-      </w:pPr>
-    </w:p>
-    <w:p>
-      <w:pPr>
-        <w:pStyle w:val="ListParagraph"/>
-        <w:numPr>
-          <w:ilvl w:val="1"/>
-          <w:numId w:val="9"/>
-        </w:numPr>
-        <w:rPr>
-          <w:rFonts w:ascii="Times New Roman" w:hAnsi="Times New Roman" w:cs="Times New Roman"/>
-          <w:b/>
-          <w:sz w:val="36"/>
-          <w:szCs w:val="42"/>
-        </w:rPr>
-      </w:pPr>
-      <w:r>
-        <w:rPr>
-          <w:rFonts w:ascii="Times New Roman" w:hAnsi="Times New Roman" w:cs="Times New Roman"/>
-          <w:sz w:val="28"/>
-          <w:szCs w:val="28"/>
-        </w:rPr>
-        <w:lastRenderedPageBreak/>
-        <w:t xml:space="preserve"> </w:t>
-      </w:r>
-      <w:r>
-        <w:rPr>
-          <w:rFonts w:ascii="Times New Roman" w:hAnsi="Times New Roman" w:cs="Times New Roman"/>
-          <w:b/>
-          <w:sz w:val="36"/>
-          <w:szCs w:val="42"/>
-        </w:rPr>
-        <w:t>Testing</w:t>
-      </w:r>
-    </w:p>
     <w:tbl>
       <w:tblPr>
         <w:tblStyle w:val="TableGrid"/>
-        <w:tblpPr w:leftFromText="180" w:rightFromText="180" w:vertAnchor="page" w:horzAnchor="page" w:tblpX="2809" w:tblpY="2384"/>
+        <w:tblpPr w:leftFromText="180" w:rightFromText="180" w:vertAnchor="page" w:horzAnchor="page" w:tblpX="3169" w:tblpY="12104"/>
         <w:tblW w:w="6312" w:type="dxa"/>
         <w:tblLook w:val="04A0" w:firstRow="1" w:lastRow="0" w:firstColumn="1" w:lastColumn="0" w:noHBand="0" w:noVBand="1"/>
       </w:tblPr>
@@ -14203,7 +14542,21 @@
     </w:tbl>
     <w:p>
       <w:pPr>
+        <w:rPr>
+          <w:rFonts w:ascii="Times New Roman" w:hAnsi="Times New Roman" w:cs="Times New Roman"/>
+          <w:b/>
+          <w:sz w:val="36"/>
+          <w:szCs w:val="42"/>
+        </w:rPr>
+      </w:pPr>
+    </w:p>
+    <w:p>
+      <w:pPr>
         <w:pStyle w:val="ListParagraph"/>
+        <w:numPr>
+          <w:ilvl w:val="1"/>
+          <w:numId w:val="9"/>
+        </w:numPr>
         <w:rPr>
           <w:rFonts w:ascii="Times New Roman" w:hAnsi="Times New Roman" w:cs="Times New Roman"/>
           <w:b/>
@@ -14211,6 +14564,15 @@
           <w:szCs w:val="42"/>
         </w:rPr>
       </w:pPr>
+      <w:r>
+        <w:rPr>
+          <w:rFonts w:ascii="Times New Roman" w:hAnsi="Times New Roman" w:cs="Times New Roman"/>
+          <w:b/>
+          <w:sz w:val="36"/>
+          <w:szCs w:val="42"/>
+        </w:rPr>
+        <w:t>Testing</w:t>
+      </w:r>
     </w:p>
     <w:p>
       <w:pPr>
@@ -14248,6 +14610,27 @@
     <w:p>
       <w:pPr>
         <w:pStyle w:val="ListParagraph"/>
+        <w:rPr>
+          <w:rFonts w:ascii="Times New Roman" w:hAnsi="Times New Roman" w:cs="Times New Roman"/>
+          <w:b/>
+          <w:sz w:val="36"/>
+          <w:szCs w:val="42"/>
+        </w:rPr>
+      </w:pPr>
+    </w:p>
+    <w:p>
+      <w:pPr>
+        <w:pStyle w:val="ListParagraph"/>
+        <w:rPr>
+          <w:rFonts w:ascii="Times New Roman" w:hAnsi="Times New Roman" w:cs="Times New Roman"/>
+          <w:b/>
+          <w:sz w:val="36"/>
+          <w:szCs w:val="42"/>
+        </w:rPr>
+      </w:pPr>
+    </w:p>
+    <w:p>
+      <w:pPr>
         <w:rPr>
           <w:rFonts w:ascii="Times New Roman" w:hAnsi="Times New Roman" w:cs="Times New Roman"/>
           <w:b/>
@@ -14431,25 +14814,7 @@
           <w:sz w:val="28"/>
           <w:szCs w:val="28"/>
         </w:rPr>
-        <w:t xml:space="preserve">The purpose of the Project Management process is to establish and carry out in a systematic way the tasks of the </w:t>
-      </w:r>
-      <w:proofErr w:type="gramStart"/>
-      <w:r>
-        <w:rPr>
-          <w:rFonts w:ascii="Times New Roman" w:hAnsi="Times New Roman" w:cs="Times New Roman"/>
-          <w:sz w:val="28"/>
-          <w:szCs w:val="28"/>
-        </w:rPr>
-        <w:t>software</w:t>
-      </w:r>
-      <w:proofErr w:type="gramEnd"/>
-      <w:r>
-        <w:rPr>
-          <w:rFonts w:ascii="Times New Roman" w:hAnsi="Times New Roman" w:cs="Times New Roman"/>
-          <w:sz w:val="28"/>
-          <w:szCs w:val="28"/>
-        </w:rPr>
-        <w:t xml:space="preserve"> implementation project, which allows complying with the project’s objectives in the expected quality, time and costs.</w:t>
+        <w:t>The purpose of the Project Management process is to establish and carry out in a systematic way the tasks of the software implementation project, which allows complying with the project’s objectives in the expected quality, time and costs.</w:t>
       </w:r>
     </w:p>
     <w:p>
@@ -14600,16 +14965,7 @@
           <w:sz w:val="28"/>
           <w:szCs w:val="28"/>
         </w:rPr>
-        <w:t xml:space="preserve">. Corrections to remediate problems and deviations from the plan are taken when project targets are not achieved. . Appropriate treatment is taken to </w:t>
-      </w:r>
-      <w:r>
-        <w:rPr>
-          <w:rFonts w:ascii="Times New Roman" w:hAnsi="Times New Roman" w:cs="Times New Roman"/>
-          <w:sz w:val="28"/>
-          <w:szCs w:val="28"/>
-        </w:rPr>
-        <w:lastRenderedPageBreak/>
-        <w:t>correct or avoid the impact of risk.</w:t>
+        <w:t>. Corrections to remediate problems and deviations from the plan are taken when project targets are not achieved. . Appropriate treatment is taken to correct or avoid the impact of risk.</w:t>
       </w:r>
       <w:r>
         <w:rPr>
@@ -14793,23 +15149,30 @@
         </w:rPr>
         <w:t xml:space="preserve"> </w:t>
       </w:r>
-      <w:proofErr w:type="gramStart"/>
       <w:r>
         <w:rPr>
           <w:rFonts w:ascii="Times New Roman" w:hAnsi="Times New Roman" w:cs="Times New Roman"/>
           <w:sz w:val="28"/>
           <w:szCs w:val="28"/>
         </w:rPr>
-        <w:t>A software</w:t>
-      </w:r>
-      <w:proofErr w:type="gramEnd"/>
-      <w:r>
-        <w:rPr>
-          <w:rFonts w:ascii="Times New Roman" w:hAnsi="Times New Roman" w:cs="Times New Roman"/>
+        <w:t xml:space="preserve">A software </w:t>
+      </w:r>
+      <w:r>
+        <w:rPr>
+          <w:rFonts w:ascii="Times New Roman" w:hAnsi="Times New Roman" w:cs="Times New Roman"/>
+          <w:i/>
           <w:sz w:val="28"/>
           <w:szCs w:val="28"/>
         </w:rPr>
-        <w:t xml:space="preserve"> </w:t>
+        <w:t>Version Control Strategy</w:t>
+      </w:r>
+      <w:r>
+        <w:rPr>
+          <w:rFonts w:ascii="Times New Roman" w:hAnsi="Times New Roman" w:cs="Times New Roman"/>
+          <w:sz w:val="28"/>
+          <w:szCs w:val="28"/>
+        </w:rPr>
+        <w:t xml:space="preserve"> is developed. Items of </w:t>
       </w:r>
       <w:r>
         <w:rPr>
@@ -14818,7 +15181,7 @@
           <w:sz w:val="28"/>
           <w:szCs w:val="28"/>
         </w:rPr>
-        <w:t>Version Control Strategy</w:t>
+        <w:t>Software Configuration</w:t>
       </w:r>
       <w:r>
         <w:rPr>
@@ -14826,42 +15189,7 @@
           <w:sz w:val="28"/>
           <w:szCs w:val="28"/>
         </w:rPr>
-        <w:t xml:space="preserve"> is developed. Items of </w:t>
-      </w:r>
-      <w:r>
-        <w:rPr>
-          <w:rFonts w:ascii="Times New Roman" w:hAnsi="Times New Roman" w:cs="Times New Roman"/>
-          <w:i/>
-          <w:sz w:val="28"/>
-          <w:szCs w:val="28"/>
-        </w:rPr>
-        <w:t>Software Configuration</w:t>
-      </w:r>
-      <w:r>
-        <w:rPr>
-          <w:rFonts w:ascii="Times New Roman" w:hAnsi="Times New Roman" w:cs="Times New Roman"/>
-          <w:sz w:val="28"/>
-          <w:szCs w:val="28"/>
-        </w:rPr>
-        <w:t xml:space="preserve"> are identified, defined and </w:t>
-      </w:r>
-      <w:proofErr w:type="spellStart"/>
-      <w:r>
-        <w:rPr>
-          <w:rFonts w:ascii="Times New Roman" w:hAnsi="Times New Roman" w:cs="Times New Roman"/>
-          <w:sz w:val="28"/>
-          <w:szCs w:val="28"/>
-        </w:rPr>
-        <w:t>baselined</w:t>
-      </w:r>
-      <w:proofErr w:type="spellEnd"/>
-      <w:r>
-        <w:rPr>
-          <w:rFonts w:ascii="Times New Roman" w:hAnsi="Times New Roman" w:cs="Times New Roman"/>
-          <w:sz w:val="28"/>
-          <w:szCs w:val="28"/>
-        </w:rPr>
-        <w:t>. Modifications and releases of the items are controlled and made available to the Customer and Work Team including the storage, handling and delivery of the items.</w:t>
+        <w:t xml:space="preserve"> are identified, defined and baselined. Modifications and releases of the items are controlled and made available to the Customer and Work Team including the storage, handling and delivery of the items.</w:t>
       </w:r>
     </w:p>
     <w:p>
@@ -15396,7 +15724,6 @@
           <w:sz w:val="28"/>
           <w:szCs w:val="28"/>
         </w:rPr>
-        <w:lastRenderedPageBreak/>
         <w:t>SI.O1.</w:t>
       </w:r>
       <w:r>
@@ -15455,25 +15782,7 @@
           <w:sz w:val="28"/>
           <w:szCs w:val="28"/>
         </w:rPr>
-        <w:t xml:space="preserve"> Software requirements are defined, analyzed for correctness and testability, approved by the Customer, </w:t>
-      </w:r>
-      <w:proofErr w:type="spellStart"/>
-      <w:r>
-        <w:rPr>
-          <w:rFonts w:ascii="Times New Roman" w:hAnsi="Times New Roman" w:cs="Times New Roman"/>
-          <w:sz w:val="28"/>
-          <w:szCs w:val="28"/>
-        </w:rPr>
-        <w:t>baselined</w:t>
-      </w:r>
-      <w:proofErr w:type="spellEnd"/>
-      <w:r>
-        <w:rPr>
-          <w:rFonts w:ascii="Times New Roman" w:hAnsi="Times New Roman" w:cs="Times New Roman"/>
-          <w:sz w:val="28"/>
-          <w:szCs w:val="28"/>
-        </w:rPr>
-        <w:t xml:space="preserve"> and communicated.</w:t>
+        <w:t xml:space="preserve"> Software requirements are defined, analyzed for correctness and testability, approved by the Customer, baselined and communicated.</w:t>
       </w:r>
     </w:p>
     <w:p>
@@ -15506,25 +15815,7 @@
           <w:sz w:val="28"/>
           <w:szCs w:val="28"/>
         </w:rPr>
-        <w:t xml:space="preserve"> Software architectural and detailed design is developed and </w:t>
-      </w:r>
-      <w:proofErr w:type="spellStart"/>
-      <w:r>
-        <w:rPr>
-          <w:rFonts w:ascii="Times New Roman" w:hAnsi="Times New Roman" w:cs="Times New Roman"/>
-          <w:sz w:val="28"/>
-          <w:szCs w:val="28"/>
-        </w:rPr>
-        <w:t>baselined</w:t>
-      </w:r>
-      <w:proofErr w:type="spellEnd"/>
-      <w:r>
-        <w:rPr>
-          <w:rFonts w:ascii="Times New Roman" w:hAnsi="Times New Roman" w:cs="Times New Roman"/>
-          <w:sz w:val="28"/>
-          <w:szCs w:val="28"/>
-        </w:rPr>
-        <w:t>. It describes the software items and internal and external interfaces of them. Consistency and traceability to software requirements are established.</w:t>
+        <w:t xml:space="preserve"> Software architectural and detailed design is developed and baselined. It describes the software items and internal and external interfaces of them. Consistency and traceability to software requirements are established.</w:t>
       </w:r>
     </w:p>
     <w:p>
@@ -15742,25 +16033,7 @@
           <w:sz w:val="28"/>
           <w:szCs w:val="28"/>
         </w:rPr>
-        <w:t xml:space="preserve"> as agreed to with the Customer, which includes user, operation and maintenance documentations is integrated, </w:t>
-      </w:r>
-      <w:proofErr w:type="spellStart"/>
-      <w:r>
-        <w:rPr>
-          <w:rFonts w:ascii="Times New Roman" w:hAnsi="Times New Roman" w:cs="Times New Roman"/>
-          <w:sz w:val="28"/>
-          <w:szCs w:val="28"/>
-        </w:rPr>
-        <w:t>baselined</w:t>
-      </w:r>
-      <w:proofErr w:type="spellEnd"/>
-      <w:r>
-        <w:rPr>
-          <w:rFonts w:ascii="Times New Roman" w:hAnsi="Times New Roman" w:cs="Times New Roman"/>
-          <w:sz w:val="28"/>
-          <w:szCs w:val="28"/>
-        </w:rPr>
-        <w:t xml:space="preserve"> and stored at the </w:t>
+        <w:t xml:space="preserve"> as agreed to with the Customer, which includes user, operation and maintenance documentations is integrated, baselined and stored at the </w:t>
       </w:r>
       <w:r>
         <w:rPr>
@@ -16141,7 +16414,6 @@
           <w:sz w:val="28"/>
           <w:szCs w:val="28"/>
         </w:rPr>
-        <w:lastRenderedPageBreak/>
         <w:tab/>
       </w:r>
       <w:r>
@@ -16313,346 +16585,6 @@
     </w:p>
     <w:p>
       <w:pPr>
-        <w:jc w:val="both"/>
-        <w:rPr>
-          <w:rFonts w:ascii="Times New Roman" w:hAnsi="Times New Roman" w:cs="Times New Roman"/>
-          <w:sz w:val="28"/>
-          <w:szCs w:val="28"/>
-        </w:rPr>
-      </w:pPr>
-    </w:p>
-    <w:p>
-      <w:pPr>
-        <w:jc w:val="both"/>
-        <w:rPr>
-          <w:rFonts w:ascii="Times New Roman" w:hAnsi="Times New Roman" w:cs="Times New Roman"/>
-          <w:sz w:val="28"/>
-          <w:szCs w:val="28"/>
-        </w:rPr>
-      </w:pPr>
-    </w:p>
-    <w:p>
-      <w:pPr>
-        <w:jc w:val="both"/>
-        <w:rPr>
-          <w:rFonts w:ascii="Times New Roman" w:hAnsi="Times New Roman" w:cs="Times New Roman"/>
-          <w:sz w:val="28"/>
-          <w:szCs w:val="28"/>
-        </w:rPr>
-      </w:pPr>
-    </w:p>
-    <w:p>
-      <w:pPr>
-        <w:jc w:val="both"/>
-        <w:rPr>
-          <w:rFonts w:ascii="Times New Roman" w:hAnsi="Times New Roman" w:cs="Times New Roman"/>
-          <w:sz w:val="28"/>
-          <w:szCs w:val="28"/>
-        </w:rPr>
-      </w:pPr>
-    </w:p>
-    <w:p>
-      <w:pPr>
-        <w:jc w:val="both"/>
-        <w:rPr>
-          <w:rFonts w:ascii="Times New Roman" w:hAnsi="Times New Roman" w:cs="Times New Roman"/>
-          <w:sz w:val="28"/>
-          <w:szCs w:val="28"/>
-        </w:rPr>
-      </w:pPr>
-    </w:p>
-    <w:p>
-      <w:pPr>
-        <w:jc w:val="both"/>
-        <w:rPr>
-          <w:rFonts w:ascii="Times New Roman" w:hAnsi="Times New Roman" w:cs="Times New Roman"/>
-          <w:sz w:val="28"/>
-          <w:szCs w:val="28"/>
-        </w:rPr>
-      </w:pPr>
-    </w:p>
-    <w:p>
-      <w:pPr>
-        <w:jc w:val="both"/>
-        <w:rPr>
-          <w:rFonts w:ascii="Times New Roman" w:hAnsi="Times New Roman" w:cs="Times New Roman"/>
-          <w:sz w:val="28"/>
-          <w:szCs w:val="28"/>
-        </w:rPr>
-      </w:pPr>
-    </w:p>
-    <w:p>
-      <w:pPr>
-        <w:jc w:val="both"/>
-        <w:rPr>
-          <w:rFonts w:ascii="Times New Roman" w:hAnsi="Times New Roman" w:cs="Times New Roman"/>
-          <w:sz w:val="28"/>
-          <w:szCs w:val="28"/>
-        </w:rPr>
-      </w:pPr>
-    </w:p>
-    <w:p>
-      <w:pPr>
-        <w:jc w:val="both"/>
-        <w:rPr>
-          <w:rFonts w:ascii="Times New Roman" w:hAnsi="Times New Roman" w:cs="Times New Roman"/>
-          <w:sz w:val="28"/>
-          <w:szCs w:val="28"/>
-        </w:rPr>
-      </w:pPr>
-    </w:p>
-    <w:p>
-      <w:pPr>
-        <w:jc w:val="both"/>
-        <w:rPr>
-          <w:rFonts w:ascii="Times New Roman" w:hAnsi="Times New Roman" w:cs="Times New Roman"/>
-          <w:sz w:val="28"/>
-          <w:szCs w:val="28"/>
-        </w:rPr>
-      </w:pPr>
-    </w:p>
-    <w:p>
-      <w:pPr>
-        <w:jc w:val="both"/>
-        <w:rPr>
-          <w:rFonts w:ascii="Times New Roman" w:hAnsi="Times New Roman" w:cs="Times New Roman"/>
-          <w:sz w:val="28"/>
-          <w:szCs w:val="28"/>
-        </w:rPr>
-      </w:pPr>
-    </w:p>
-    <w:p>
-      <w:pPr>
-        <w:jc w:val="both"/>
-        <w:rPr>
-          <w:rFonts w:ascii="Times New Roman" w:hAnsi="Times New Roman" w:cs="Times New Roman"/>
-          <w:sz w:val="28"/>
-          <w:szCs w:val="28"/>
-        </w:rPr>
-      </w:pPr>
-    </w:p>
-    <w:p>
-      <w:pPr>
-        <w:jc w:val="both"/>
-        <w:rPr>
-          <w:rFonts w:ascii="Times New Roman" w:hAnsi="Times New Roman" w:cs="Times New Roman"/>
-          <w:sz w:val="28"/>
-          <w:szCs w:val="28"/>
-        </w:rPr>
-      </w:pPr>
-    </w:p>
-    <w:p>
-      <w:pPr>
-        <w:jc w:val="both"/>
-        <w:rPr>
-          <w:rFonts w:ascii="Times New Roman" w:hAnsi="Times New Roman" w:cs="Times New Roman"/>
-          <w:sz w:val="28"/>
-          <w:szCs w:val="28"/>
-        </w:rPr>
-      </w:pPr>
-    </w:p>
-    <w:p>
-      <w:pPr>
-        <w:jc w:val="both"/>
-        <w:rPr>
-          <w:rFonts w:ascii="Times New Roman" w:hAnsi="Times New Roman" w:cs="Times New Roman"/>
-          <w:sz w:val="28"/>
-          <w:szCs w:val="28"/>
-        </w:rPr>
-      </w:pPr>
-    </w:p>
-    <w:p>
-      <w:pPr>
-        <w:jc w:val="both"/>
-        <w:rPr>
-          <w:rFonts w:ascii="Times New Roman" w:hAnsi="Times New Roman" w:cs="Times New Roman"/>
-          <w:sz w:val="28"/>
-          <w:szCs w:val="28"/>
-        </w:rPr>
-      </w:pPr>
-    </w:p>
-    <w:p>
-      <w:pPr>
-        <w:jc w:val="both"/>
-        <w:rPr>
-          <w:rFonts w:ascii="Times New Roman" w:hAnsi="Times New Roman" w:cs="Times New Roman"/>
-          <w:sz w:val="28"/>
-          <w:szCs w:val="28"/>
-        </w:rPr>
-      </w:pPr>
-    </w:p>
-    <w:p>
-      <w:pPr>
-        <w:jc w:val="both"/>
-        <w:rPr>
-          <w:rFonts w:ascii="Times New Roman" w:hAnsi="Times New Roman" w:cs="Times New Roman"/>
-          <w:sz w:val="28"/>
-          <w:szCs w:val="28"/>
-        </w:rPr>
-      </w:pPr>
-    </w:p>
-    <w:p>
-      <w:pPr>
-        <w:jc w:val="both"/>
-        <w:rPr>
-          <w:rFonts w:ascii="Times New Roman" w:hAnsi="Times New Roman" w:cs="Times New Roman"/>
-          <w:sz w:val="28"/>
-          <w:szCs w:val="28"/>
-        </w:rPr>
-      </w:pPr>
-    </w:p>
-    <w:p>
-      <w:pPr>
-        <w:jc w:val="both"/>
-        <w:rPr>
-          <w:rFonts w:ascii="Times New Roman" w:hAnsi="Times New Roman" w:cs="Times New Roman"/>
-          <w:sz w:val="28"/>
-          <w:szCs w:val="28"/>
-        </w:rPr>
-      </w:pPr>
-    </w:p>
-    <w:p>
-      <w:pPr>
-        <w:jc w:val="both"/>
-        <w:rPr>
-          <w:rFonts w:ascii="Times New Roman" w:hAnsi="Times New Roman" w:cs="Times New Roman"/>
-          <w:sz w:val="28"/>
-          <w:szCs w:val="28"/>
-        </w:rPr>
-      </w:pPr>
-    </w:p>
-    <w:p>
-      <w:pPr>
-        <w:jc w:val="both"/>
-        <w:rPr>
-          <w:rFonts w:ascii="Times New Roman" w:hAnsi="Times New Roman" w:cs="Times New Roman"/>
-          <w:sz w:val="28"/>
-          <w:szCs w:val="28"/>
-        </w:rPr>
-      </w:pPr>
-    </w:p>
-    <w:p>
-      <w:pPr>
-        <w:jc w:val="both"/>
-        <w:rPr>
-          <w:rFonts w:ascii="Times New Roman" w:hAnsi="Times New Roman" w:cs="Times New Roman"/>
-          <w:sz w:val="28"/>
-          <w:szCs w:val="28"/>
-        </w:rPr>
-      </w:pPr>
-    </w:p>
-    <w:p>
-      <w:pPr>
-        <w:jc w:val="both"/>
-        <w:rPr>
-          <w:rFonts w:ascii="Times New Roman" w:hAnsi="Times New Roman" w:cs="Times New Roman"/>
-          <w:sz w:val="28"/>
-          <w:szCs w:val="28"/>
-        </w:rPr>
-      </w:pPr>
-    </w:p>
-    <w:p>
-      <w:pPr>
-        <w:jc w:val="both"/>
-        <w:rPr>
-          <w:rFonts w:ascii="Times New Roman" w:hAnsi="Times New Roman" w:cs="Times New Roman"/>
-          <w:sz w:val="28"/>
-          <w:szCs w:val="28"/>
-        </w:rPr>
-      </w:pPr>
-    </w:p>
-    <w:p>
-      <w:pPr>
-        <w:jc w:val="both"/>
-        <w:rPr>
-          <w:rFonts w:ascii="Times New Roman" w:hAnsi="Times New Roman" w:cs="Times New Roman"/>
-          <w:sz w:val="28"/>
-          <w:szCs w:val="28"/>
-        </w:rPr>
-      </w:pPr>
-    </w:p>
-    <w:p>
-      <w:pPr>
-        <w:jc w:val="both"/>
-        <w:rPr>
-          <w:rFonts w:ascii="Times New Roman" w:hAnsi="Times New Roman" w:cs="Times New Roman"/>
-          <w:sz w:val="28"/>
-          <w:szCs w:val="28"/>
-        </w:rPr>
-      </w:pPr>
-    </w:p>
-    <w:p>
-      <w:pPr>
-        <w:jc w:val="both"/>
-        <w:rPr>
-          <w:rFonts w:ascii="Times New Roman" w:hAnsi="Times New Roman" w:cs="Times New Roman"/>
-          <w:sz w:val="28"/>
-          <w:szCs w:val="28"/>
-        </w:rPr>
-      </w:pPr>
-    </w:p>
-    <w:p>
-      <w:pPr>
-        <w:jc w:val="both"/>
-        <w:rPr>
-          <w:rFonts w:ascii="Times New Roman" w:hAnsi="Times New Roman" w:cs="Times New Roman"/>
-          <w:sz w:val="28"/>
-          <w:szCs w:val="28"/>
-        </w:rPr>
-      </w:pPr>
-    </w:p>
-    <w:p>
-      <w:pPr>
-        <w:jc w:val="both"/>
-        <w:rPr>
-          <w:rFonts w:ascii="Times New Roman" w:hAnsi="Times New Roman" w:cs="Times New Roman"/>
-          <w:sz w:val="28"/>
-          <w:szCs w:val="28"/>
-        </w:rPr>
-      </w:pPr>
-    </w:p>
-    <w:p>
-      <w:pPr>
-        <w:jc w:val="both"/>
-        <w:rPr>
-          <w:rFonts w:ascii="Times New Roman" w:hAnsi="Times New Roman" w:cs="Times New Roman"/>
-          <w:sz w:val="28"/>
-          <w:szCs w:val="28"/>
-        </w:rPr>
-      </w:pPr>
-    </w:p>
-    <w:p>
-      <w:pPr>
-        <w:jc w:val="both"/>
-        <w:rPr>
-          <w:rFonts w:ascii="Times New Roman" w:hAnsi="Times New Roman" w:cs="Times New Roman"/>
-          <w:sz w:val="28"/>
-          <w:szCs w:val="28"/>
-        </w:rPr>
-      </w:pPr>
-    </w:p>
-    <w:p>
-      <w:pPr>
-        <w:jc w:val="both"/>
-        <w:rPr>
-          <w:rFonts w:ascii="Times New Roman" w:hAnsi="Times New Roman" w:cs="Times New Roman"/>
-          <w:sz w:val="28"/>
-          <w:szCs w:val="28"/>
-        </w:rPr>
-      </w:pPr>
-    </w:p>
-    <w:p>
-      <w:pPr>
-        <w:jc w:val="both"/>
-        <w:rPr>
-          <w:rFonts w:ascii="Times New Roman" w:hAnsi="Times New Roman" w:cs="Times New Roman"/>
-          <w:sz w:val="28"/>
-          <w:szCs w:val="28"/>
-        </w:rPr>
-      </w:pPr>
-    </w:p>
-    <w:p>
-      <w:pPr>
         <w:rPr>
           <w:rFonts w:ascii="Times New Roman" w:hAnsi="Times New Roman" w:cs="Times New Roman"/>
           <w:sz w:val="28"/>
@@ -16676,7 +16608,6 @@
           <w:sz w:val="52"/>
           <w:szCs w:val="60"/>
         </w:rPr>
-        <w:lastRenderedPageBreak/>
         <w:t xml:space="preserve">Chapter Five | </w:t>
       </w:r>
     </w:p>
@@ -16979,25 +16910,7 @@
                 <w:color w:val="FFFFFF" w:themeColor="background1"/>
                 <w:sz w:val="28"/>
               </w:rPr>
-              <w:t>(</w:t>
-            </w:r>
-            <w:proofErr w:type="gramStart"/>
-            <w:r>
-              <w:rPr>
-                <w:rFonts w:ascii="Times New Roman" w:hAnsi="Times New Roman" w:cs="Times New Roman"/>
-                <w:color w:val="FFFFFF" w:themeColor="background1"/>
-                <w:sz w:val="28"/>
-              </w:rPr>
-              <w:t>in</w:t>
-            </w:r>
-            <w:proofErr w:type="gramEnd"/>
-            <w:r>
-              <w:rPr>
-                <w:rFonts w:ascii="Times New Roman" w:hAnsi="Times New Roman" w:cs="Times New Roman"/>
-                <w:color w:val="FFFFFF" w:themeColor="background1"/>
-                <w:sz w:val="28"/>
-              </w:rPr>
-              <w:t xml:space="preserve"> days)</w:t>
+              <w:t>(in days)</w:t>
             </w:r>
           </w:p>
         </w:tc>
@@ -18018,25 +17931,7 @@
                 <w:color w:val="FFFFFF" w:themeColor="background1"/>
                 <w:sz w:val="28"/>
               </w:rPr>
-              <w:t>(</w:t>
-            </w:r>
-            <w:proofErr w:type="gramStart"/>
-            <w:r>
-              <w:rPr>
-                <w:rFonts w:ascii="Times New Roman" w:hAnsi="Times New Roman" w:cs="Times New Roman"/>
-                <w:color w:val="FFFFFF" w:themeColor="background1"/>
-                <w:sz w:val="28"/>
-              </w:rPr>
-              <w:t>in</w:t>
-            </w:r>
-            <w:proofErr w:type="gramEnd"/>
-            <w:r>
-              <w:rPr>
-                <w:rFonts w:ascii="Times New Roman" w:hAnsi="Times New Roman" w:cs="Times New Roman"/>
-                <w:color w:val="FFFFFF" w:themeColor="background1"/>
-                <w:sz w:val="28"/>
-              </w:rPr>
-              <w:t xml:space="preserve"> days)</w:t>
+              <w:t>(in days)</w:t>
             </w:r>
           </w:p>
         </w:tc>
@@ -19039,15 +18934,12 @@
                 <w:sz w:val="28"/>
               </w:rPr>
             </w:pPr>
-            <w:bookmarkStart w:id="0" w:name="_GoBack"/>
-            <w:bookmarkEnd w:id="0"/>
             <w:r>
               <w:rPr>
                 <w:rFonts w:ascii="Times New Roman" w:hAnsi="Times New Roman" w:cs="Times New Roman"/>
                 <w:color w:val="FFFFFF" w:themeColor="background1"/>
                 <w:sz w:val="28"/>
               </w:rPr>
-              <w:lastRenderedPageBreak/>
               <w:t>Task Name</w:t>
             </w:r>
           </w:p>
@@ -19091,25 +18983,7 @@
                 <w:color w:val="FFFFFF" w:themeColor="background1"/>
                 <w:sz w:val="28"/>
               </w:rPr>
-              <w:t>(</w:t>
-            </w:r>
-            <w:proofErr w:type="gramStart"/>
-            <w:r>
-              <w:rPr>
-                <w:rFonts w:ascii="Times New Roman" w:hAnsi="Times New Roman" w:cs="Times New Roman"/>
-                <w:color w:val="FFFFFF" w:themeColor="background1"/>
-                <w:sz w:val="28"/>
-              </w:rPr>
-              <w:t>in</w:t>
-            </w:r>
-            <w:proofErr w:type="gramEnd"/>
-            <w:r>
-              <w:rPr>
-                <w:rFonts w:ascii="Times New Roman" w:hAnsi="Times New Roman" w:cs="Times New Roman"/>
-                <w:color w:val="FFFFFF" w:themeColor="background1"/>
-                <w:sz w:val="28"/>
-              </w:rPr>
-              <w:t xml:space="preserve"> days)</w:t>
+              <w:t>(in days)</w:t>
             </w:r>
           </w:p>
         </w:tc>
@@ -19526,15 +19400,7 @@
                 <w:sz w:val="28"/>
                 <w:vertAlign w:val="superscript"/>
               </w:rPr>
-              <w:t>r</w:t>
-            </w:r>
-            <w:r>
-              <w:rPr>
-                <w:rFonts w:ascii="Times New Roman" w:hAnsi="Times New Roman" w:cs="Times New Roman"/>
-                <w:sz w:val="28"/>
-                <w:vertAlign w:val="superscript"/>
-              </w:rPr>
-              <w:t>d</w:t>
+              <w:t>rd</w:t>
             </w:r>
             <w:r>
               <w:rPr>
@@ -19620,15 +19486,7 @@
                 <w:sz w:val="28"/>
                 <w:vertAlign w:val="superscript"/>
               </w:rPr>
-              <w:t>r</w:t>
-            </w:r>
-            <w:r>
-              <w:rPr>
-                <w:rFonts w:ascii="Times New Roman" w:hAnsi="Times New Roman" w:cs="Times New Roman"/>
-                <w:sz w:val="28"/>
-                <w:vertAlign w:val="superscript"/>
-              </w:rPr>
-              <w:t>d</w:t>
+              <w:t>rd</w:t>
             </w:r>
             <w:r>
               <w:rPr>
@@ -19754,15 +19612,7 @@
                 <w:sz w:val="28"/>
                 <w:vertAlign w:val="superscript"/>
               </w:rPr>
-              <w:t>r</w:t>
-            </w:r>
-            <w:r>
-              <w:rPr>
-                <w:rFonts w:ascii="Times New Roman" w:hAnsi="Times New Roman" w:cs="Times New Roman"/>
-                <w:sz w:val="28"/>
-                <w:vertAlign w:val="superscript"/>
-              </w:rPr>
-              <w:t>d</w:t>
+              <w:t>rd</w:t>
             </w:r>
             <w:r>
               <w:rPr>
@@ -19848,15 +19698,7 @@
                 <w:sz w:val="28"/>
                 <w:vertAlign w:val="superscript"/>
               </w:rPr>
-              <w:t>r</w:t>
-            </w:r>
-            <w:r>
-              <w:rPr>
-                <w:rFonts w:ascii="Times New Roman" w:hAnsi="Times New Roman" w:cs="Times New Roman"/>
-                <w:sz w:val="28"/>
-                <w:vertAlign w:val="superscript"/>
-              </w:rPr>
-              <w:t>d</w:t>
+              <w:t>rd</w:t>
             </w:r>
             <w:r>
               <w:rPr>
@@ -20039,16 +19881,7 @@
           <w:sz w:val="28"/>
           <w:szCs w:val="28"/>
         </w:rPr>
-        <w:t>I</w:t>
-      </w:r>
-      <w:r>
-        <w:rPr>
-          <w:rFonts w:ascii="Times New Roman" w:hAnsi="Times New Roman" w:cs="Times New Roman"/>
-          <w:b/>
-          <w:sz w:val="28"/>
-          <w:szCs w:val="28"/>
-        </w:rPr>
-        <w:t>I (Show</w:t>
+        <w:t>II (Show</w:t>
       </w:r>
       <w:r>
         <w:rPr>
@@ -20217,7 +20050,6 @@
                 <w:color w:val="FFFFFF" w:themeColor="background1"/>
                 <w:sz w:val="28"/>
               </w:rPr>
-              <w:lastRenderedPageBreak/>
               <w:t>Task Name</w:t>
             </w:r>
           </w:p>
@@ -20261,25 +20093,7 @@
                 <w:color w:val="FFFFFF" w:themeColor="background1"/>
                 <w:sz w:val="28"/>
               </w:rPr>
-              <w:t>(</w:t>
-            </w:r>
-            <w:proofErr w:type="gramStart"/>
-            <w:r>
-              <w:rPr>
-                <w:rFonts w:ascii="Times New Roman" w:hAnsi="Times New Roman" w:cs="Times New Roman"/>
-                <w:color w:val="FFFFFF" w:themeColor="background1"/>
-                <w:sz w:val="28"/>
-              </w:rPr>
-              <w:t>in</w:t>
-            </w:r>
-            <w:proofErr w:type="gramEnd"/>
-            <w:r>
-              <w:rPr>
-                <w:rFonts w:ascii="Times New Roman" w:hAnsi="Times New Roman" w:cs="Times New Roman"/>
-                <w:color w:val="FFFFFF" w:themeColor="background1"/>
-                <w:sz w:val="28"/>
-              </w:rPr>
-              <w:t xml:space="preserve"> days)</w:t>
+              <w:t>(in days)</w:t>
             </w:r>
           </w:p>
         </w:tc>
@@ -21087,7 +20901,6 @@
           <w:sz w:val="52"/>
           <w:szCs w:val="60"/>
         </w:rPr>
-        <w:lastRenderedPageBreak/>
         <w:t xml:space="preserve">Chapter Six |  </w:t>
       </w:r>
     </w:p>
@@ -22019,7 +21832,6 @@
           <w:sz w:val="52"/>
           <w:szCs w:val="60"/>
         </w:rPr>
-        <w:lastRenderedPageBreak/>
         <w:t xml:space="preserve">Chapter Eight | </w:t>
       </w:r>
     </w:p>
@@ -22093,25 +21905,7 @@
           <w:sz w:val="28"/>
           <w:szCs w:val="42"/>
         </w:rPr>
-        <w:t xml:space="preserve">The </w:t>
-      </w:r>
-      <w:proofErr w:type="gramStart"/>
-      <w:r>
-        <w:rPr>
-          <w:rFonts w:ascii="Times New Roman" w:hAnsi="Times New Roman" w:cs="Times New Roman"/>
-          <w:sz w:val="28"/>
-          <w:szCs w:val="42"/>
-        </w:rPr>
-        <w:t>file naming</w:t>
-      </w:r>
-      <w:proofErr w:type="gramEnd"/>
-      <w:r>
-        <w:rPr>
-          <w:rFonts w:ascii="Times New Roman" w:hAnsi="Times New Roman" w:cs="Times New Roman"/>
-          <w:sz w:val="28"/>
-          <w:szCs w:val="42"/>
-        </w:rPr>
-        <w:t xml:space="preserve"> format that we are going to use</w:t>
+        <w:t>The file naming format that we are going to use</w:t>
       </w:r>
       <w:r>
         <w:rPr>
@@ -22204,24 +21998,23 @@
       <w:r>
         <w:rPr>
           <w:rFonts w:ascii="Times New Roman" w:hAnsi="Times New Roman" w:cs="Times New Roman"/>
-          <w:b/>
           <w:noProof/>
-          <w:sz w:val="36"/>
+          <w:sz w:val="28"/>
           <w:szCs w:val="42"/>
         </w:rPr>
         <w:drawing>
-          <wp:anchor distT="0" distB="0" distL="114300" distR="114300" simplePos="0" relativeHeight="251670528" behindDoc="1" locked="0" layoutInCell="1" allowOverlap="1" wp14:anchorId="3596DCCF" wp14:editId="69D0F283">
+          <wp:anchor distT="0" distB="0" distL="114300" distR="114300" simplePos="0" relativeHeight="251670528" behindDoc="1" locked="0" layoutInCell="1" allowOverlap="1" wp14:anchorId="2BBDB212" wp14:editId="74C6DB84">
             <wp:simplePos x="0" y="0"/>
             <wp:positionH relativeFrom="column">
-              <wp:posOffset>571500</wp:posOffset>
+              <wp:posOffset>800100</wp:posOffset>
             </wp:positionH>
             <wp:positionV relativeFrom="paragraph">
-              <wp:posOffset>321310</wp:posOffset>
+              <wp:posOffset>549910</wp:posOffset>
             </wp:positionV>
-            <wp:extent cx="4114800" cy="5486400"/>
+            <wp:extent cx="3771900" cy="5030132"/>
             <wp:effectExtent l="0" t="0" r="0" b="0"/>
             <wp:wrapNone/>
-            <wp:docPr id="9" name="Picture 9"/>
+            <wp:docPr id="10" name="Picture 10"/>
             <wp:cNvGraphicFramePr>
               <a:graphicFrameLocks xmlns:a="http://schemas.openxmlformats.org/drawingml/2006/main" noChangeAspect="1"/>
             </wp:cNvGraphicFramePr>
@@ -22247,7 +22040,7 @@
                   <pic:spPr>
                     <a:xfrm>
                       <a:off x="0" y="0"/>
-                      <a:ext cx="4114800" cy="5486400"/>
+                      <a:ext cx="3771900" cy="5030132"/>
                     </a:xfrm>
                     <a:prstGeom prst="rect">
                       <a:avLst/>
@@ -22481,7 +22274,6 @@
           <w:sz w:val="28"/>
           <w:szCs w:val="60"/>
         </w:rPr>
-        <w:lastRenderedPageBreak/>
         <w:t>List of related document and description</w:t>
       </w:r>
     </w:p>
@@ -22721,29 +22513,36 @@
           <w:sz w:val="28"/>
           <w:szCs w:val="60"/>
         </w:rPr>
-        <w:t xml:space="preserve">Others: contain pictures, involved and interesting information, </w:t>
-      </w:r>
-      <w:proofErr w:type="gramStart"/>
-      <w:r>
+        <w:t>GUI: contains the pictures that will be used as Graphic User Interface of the system.</w:t>
+      </w:r>
+    </w:p>
+    <w:p>
+      <w:pPr>
+        <w:pStyle w:val="ListParagraph"/>
+        <w:numPr>
+          <w:ilvl w:val="0"/>
+          <w:numId w:val="25"/>
+        </w:numPr>
+        <w:jc w:val="both"/>
         <w:rPr>
           <w:rFonts w:ascii="Times New Roman" w:hAnsi="Times New Roman" w:cs="Times New Roman"/>
           <w:sz w:val="28"/>
           <w:szCs w:val="60"/>
         </w:rPr>
-        <w:t>etc</w:t>
-      </w:r>
-      <w:proofErr w:type="gramEnd"/>
+      </w:pPr>
       <w:r>
         <w:rPr>
           <w:rFonts w:ascii="Times New Roman" w:hAnsi="Times New Roman" w:cs="Times New Roman"/>
           <w:sz w:val="28"/>
           <w:szCs w:val="60"/>
         </w:rPr>
-        <w:t>.</w:t>
-      </w:r>
-    </w:p>
-    <w:p>
-      <w:pPr>
+        <w:t>Others: contain pictures, involved and interesting information, etc.</w:t>
+      </w:r>
+    </w:p>
+    <w:p>
+      <w:pPr>
+        <w:pStyle w:val="ListParagraph"/>
+        <w:ind w:left="1080"/>
         <w:jc w:val="both"/>
         <w:rPr>
           <w:rFonts w:ascii="Times New Roman" w:hAnsi="Times New Roman" w:cs="Times New Roman"/>
@@ -22755,7 +22554,7 @@
     <w:tbl>
       <w:tblPr>
         <w:tblStyle w:val="TableGrid"/>
-        <w:tblpPr w:leftFromText="180" w:rightFromText="180" w:vertAnchor="page" w:horzAnchor="page" w:tblpX="649" w:tblpY="6884"/>
+        <w:tblpPr w:leftFromText="180" w:rightFromText="180" w:vertAnchor="page" w:horzAnchor="page" w:tblpX="829" w:tblpY="7244"/>
         <w:tblW w:w="10881" w:type="dxa"/>
         <w:tblLayout w:type="fixed"/>
         <w:tblLook w:val="04A0" w:firstRow="1" w:lastRow="0" w:firstColumn="1" w:lastColumn="0" w:noHBand="0" w:noVBand="1"/>
@@ -23020,23 +22819,7 @@
                 <w:rFonts w:ascii="Times New Roman" w:hAnsi="Times New Roman" w:cs="Times New Roman"/>
                 <w:sz w:val="28"/>
               </w:rPr>
-              <w:t>anDIYcraft-Proposal-V</w:t>
-            </w:r>
-            <w:proofErr w:type="gramStart"/>
-            <w:r>
-              <w:rPr>
-                <w:rFonts w:ascii="Times New Roman" w:hAnsi="Times New Roman" w:cs="Times New Roman"/>
-                <w:sz w:val="28"/>
-              </w:rPr>
-              <w:t>.[</w:t>
-            </w:r>
-            <w:proofErr w:type="gramEnd"/>
-            <w:r>
-              <w:rPr>
-                <w:rFonts w:ascii="Times New Roman" w:hAnsi="Times New Roman" w:cs="Times New Roman"/>
-                <w:sz w:val="28"/>
-              </w:rPr>
-              <w:t>version]</w:t>
+              <w:t>anDIYcraft-Proposal-V.[version]</w:t>
             </w:r>
           </w:p>
         </w:tc>
@@ -23053,24 +22836,13 @@
                 <w:sz w:val="28"/>
               </w:rPr>
             </w:pPr>
-            <w:proofErr w:type="gramStart"/>
-            <w:r>
-              <w:rPr>
-                <w:rFonts w:ascii="Times New Roman" w:hAnsi="Times New Roman" w:cs="Times New Roman"/>
-                <w:sz w:val="28"/>
-              </w:rPr>
-              <w:t>.</w:t>
-            </w:r>
-            <w:proofErr w:type="spellStart"/>
-            <w:r>
-              <w:rPr>
-                <w:rFonts w:ascii="Times New Roman" w:hAnsi="Times New Roman" w:cs="Times New Roman"/>
-                <w:sz w:val="28"/>
-              </w:rPr>
-              <w:t>docx</w:t>
-            </w:r>
-            <w:proofErr w:type="spellEnd"/>
-            <w:proofErr w:type="gramEnd"/>
+            <w:r>
+              <w:rPr>
+                <w:rFonts w:ascii="Times New Roman" w:hAnsi="Times New Roman" w:cs="Times New Roman"/>
+                <w:sz w:val="28"/>
+              </w:rPr>
+              <w:t>.docx</w:t>
+            </w:r>
           </w:p>
         </w:tc>
         <w:tc>
@@ -23195,39 +22967,7 @@
                 <w:rFonts w:ascii="Times New Roman" w:hAnsi="Times New Roman" w:cs="Times New Roman"/>
                 <w:sz w:val="28"/>
               </w:rPr>
-              <w:t>HanDIYcraft-</w:t>
-            </w:r>
-            <w:proofErr w:type="spellStart"/>
-            <w:r>
-              <w:rPr>
-                <w:rFonts w:ascii="Times New Roman" w:hAnsi="Times New Roman" w:cs="Times New Roman"/>
-                <w:sz w:val="28"/>
-              </w:rPr>
-              <w:t>ProjectPlan</w:t>
-            </w:r>
-            <w:proofErr w:type="spellEnd"/>
-            <w:r>
-              <w:rPr>
-                <w:rFonts w:ascii="Times New Roman" w:hAnsi="Times New Roman" w:cs="Times New Roman"/>
-                <w:sz w:val="28"/>
-              </w:rPr>
-              <w:t>-V</w:t>
-            </w:r>
-            <w:proofErr w:type="gramStart"/>
-            <w:r>
-              <w:rPr>
-                <w:rFonts w:ascii="Times New Roman" w:hAnsi="Times New Roman" w:cs="Times New Roman"/>
-                <w:sz w:val="28"/>
-              </w:rPr>
-              <w:t>.[</w:t>
-            </w:r>
-            <w:proofErr w:type="gramEnd"/>
-            <w:r>
-              <w:rPr>
-                <w:rFonts w:ascii="Times New Roman" w:hAnsi="Times New Roman" w:cs="Times New Roman"/>
-                <w:sz w:val="28"/>
-              </w:rPr>
-              <w:t>version]</w:t>
+              <w:t>HanDIYcraft-ProjectPlan-V.[version]</w:t>
             </w:r>
           </w:p>
         </w:tc>
@@ -23244,24 +22984,13 @@
                 <w:sz w:val="28"/>
               </w:rPr>
             </w:pPr>
-            <w:proofErr w:type="gramStart"/>
-            <w:r>
-              <w:rPr>
-                <w:rFonts w:ascii="Times New Roman" w:hAnsi="Times New Roman" w:cs="Times New Roman"/>
-                <w:sz w:val="28"/>
-              </w:rPr>
-              <w:t>.</w:t>
-            </w:r>
-            <w:proofErr w:type="spellStart"/>
-            <w:r>
-              <w:rPr>
-                <w:rFonts w:ascii="Times New Roman" w:hAnsi="Times New Roman" w:cs="Times New Roman"/>
-                <w:sz w:val="28"/>
-              </w:rPr>
-              <w:t>docx</w:t>
-            </w:r>
-            <w:proofErr w:type="spellEnd"/>
-            <w:proofErr w:type="gramEnd"/>
+            <w:r>
+              <w:rPr>
+                <w:rFonts w:ascii="Times New Roman" w:hAnsi="Times New Roman" w:cs="Times New Roman"/>
+                <w:sz w:val="28"/>
+              </w:rPr>
+              <w:t>.docx</w:t>
+            </w:r>
           </w:p>
         </w:tc>
         <w:tc>
@@ -23386,23 +23115,7 @@
                 <w:rFonts w:ascii="Times New Roman" w:hAnsi="Times New Roman" w:cs="Times New Roman"/>
                 <w:sz w:val="28"/>
               </w:rPr>
-              <w:t>HanDIYcraft-SRS-V</w:t>
-            </w:r>
-            <w:proofErr w:type="gramStart"/>
-            <w:r>
-              <w:rPr>
-                <w:rFonts w:ascii="Times New Roman" w:hAnsi="Times New Roman" w:cs="Times New Roman"/>
-                <w:sz w:val="28"/>
-              </w:rPr>
-              <w:t>.[</w:t>
-            </w:r>
-            <w:proofErr w:type="gramEnd"/>
-            <w:r>
-              <w:rPr>
-                <w:rFonts w:ascii="Times New Roman" w:hAnsi="Times New Roman" w:cs="Times New Roman"/>
-                <w:sz w:val="28"/>
-              </w:rPr>
-              <w:t>version]</w:t>
+              <w:t>HanDIYcraft-SRS-V.[version]</w:t>
             </w:r>
           </w:p>
         </w:tc>
@@ -23419,24 +23132,13 @@
                 <w:sz w:val="28"/>
               </w:rPr>
             </w:pPr>
-            <w:proofErr w:type="gramStart"/>
-            <w:r>
-              <w:rPr>
-                <w:rFonts w:ascii="Times New Roman" w:hAnsi="Times New Roman" w:cs="Times New Roman"/>
-                <w:sz w:val="28"/>
-              </w:rPr>
-              <w:t>.</w:t>
-            </w:r>
-            <w:proofErr w:type="spellStart"/>
-            <w:r>
-              <w:rPr>
-                <w:rFonts w:ascii="Times New Roman" w:hAnsi="Times New Roman" w:cs="Times New Roman"/>
-                <w:sz w:val="28"/>
-              </w:rPr>
-              <w:t>docx</w:t>
-            </w:r>
-            <w:proofErr w:type="spellEnd"/>
-            <w:proofErr w:type="gramEnd"/>
+            <w:r>
+              <w:rPr>
+                <w:rFonts w:ascii="Times New Roman" w:hAnsi="Times New Roman" w:cs="Times New Roman"/>
+                <w:sz w:val="28"/>
+              </w:rPr>
+              <w:t>.docx</w:t>
+            </w:r>
           </w:p>
         </w:tc>
         <w:tc>
@@ -23561,23 +23263,7 @@
                 <w:rFonts w:ascii="Times New Roman" w:hAnsi="Times New Roman" w:cs="Times New Roman"/>
                 <w:sz w:val="28"/>
               </w:rPr>
-              <w:t>HanDIYcraft-SDD-V</w:t>
-            </w:r>
-            <w:proofErr w:type="gramStart"/>
-            <w:r>
-              <w:rPr>
-                <w:rFonts w:ascii="Times New Roman" w:hAnsi="Times New Roman" w:cs="Times New Roman"/>
-                <w:sz w:val="28"/>
-              </w:rPr>
-              <w:t>.[</w:t>
-            </w:r>
-            <w:proofErr w:type="gramEnd"/>
-            <w:r>
-              <w:rPr>
-                <w:rFonts w:ascii="Times New Roman" w:hAnsi="Times New Roman" w:cs="Times New Roman"/>
-                <w:sz w:val="28"/>
-              </w:rPr>
-              <w:t>version]</w:t>
+              <w:t>HanDIYcraft-SDD-V.[version]</w:t>
             </w:r>
           </w:p>
         </w:tc>
@@ -23594,24 +23280,13 @@
                 <w:sz w:val="28"/>
               </w:rPr>
             </w:pPr>
-            <w:proofErr w:type="gramStart"/>
-            <w:r>
-              <w:rPr>
-                <w:rFonts w:ascii="Times New Roman" w:hAnsi="Times New Roman" w:cs="Times New Roman"/>
-                <w:sz w:val="28"/>
-              </w:rPr>
-              <w:t>.</w:t>
-            </w:r>
-            <w:proofErr w:type="spellStart"/>
-            <w:r>
-              <w:rPr>
-                <w:rFonts w:ascii="Times New Roman" w:hAnsi="Times New Roman" w:cs="Times New Roman"/>
-                <w:sz w:val="28"/>
-              </w:rPr>
-              <w:t>docx</w:t>
-            </w:r>
-            <w:proofErr w:type="spellEnd"/>
-            <w:proofErr w:type="gramEnd"/>
+            <w:r>
+              <w:rPr>
+                <w:rFonts w:ascii="Times New Roman" w:hAnsi="Times New Roman" w:cs="Times New Roman"/>
+                <w:sz w:val="28"/>
+              </w:rPr>
+              <w:t>.docx</w:t>
+            </w:r>
           </w:p>
         </w:tc>
         <w:tc>
@@ -23736,39 +23411,7 @@
                 <w:rFonts w:ascii="Times New Roman" w:hAnsi="Times New Roman" w:cs="Times New Roman"/>
                 <w:sz w:val="28"/>
               </w:rPr>
-              <w:t>HanDIYcraft-</w:t>
-            </w:r>
-            <w:proofErr w:type="spellStart"/>
-            <w:r>
-              <w:rPr>
-                <w:rFonts w:ascii="Times New Roman" w:hAnsi="Times New Roman" w:cs="Times New Roman"/>
-                <w:sz w:val="28"/>
-              </w:rPr>
-              <w:t>TestPlan</w:t>
-            </w:r>
-            <w:proofErr w:type="spellEnd"/>
-            <w:r>
-              <w:rPr>
-                <w:rFonts w:ascii="Times New Roman" w:hAnsi="Times New Roman" w:cs="Times New Roman"/>
-                <w:sz w:val="28"/>
-              </w:rPr>
-              <w:t>-V</w:t>
-            </w:r>
-            <w:proofErr w:type="gramStart"/>
-            <w:r>
-              <w:rPr>
-                <w:rFonts w:ascii="Times New Roman" w:hAnsi="Times New Roman" w:cs="Times New Roman"/>
-                <w:sz w:val="28"/>
-              </w:rPr>
-              <w:t>.[</w:t>
-            </w:r>
-            <w:proofErr w:type="gramEnd"/>
-            <w:r>
-              <w:rPr>
-                <w:rFonts w:ascii="Times New Roman" w:hAnsi="Times New Roman" w:cs="Times New Roman"/>
-                <w:sz w:val="28"/>
-              </w:rPr>
-              <w:t>version]</w:t>
+              <w:t>HanDIYcraft-TestPlan-V.[version]</w:t>
             </w:r>
           </w:p>
         </w:tc>
@@ -23785,24 +23428,13 @@
                 <w:sz w:val="28"/>
               </w:rPr>
             </w:pPr>
-            <w:proofErr w:type="gramStart"/>
-            <w:r>
-              <w:rPr>
-                <w:rFonts w:ascii="Times New Roman" w:hAnsi="Times New Roman" w:cs="Times New Roman"/>
-                <w:sz w:val="28"/>
-              </w:rPr>
-              <w:t>.</w:t>
-            </w:r>
-            <w:proofErr w:type="spellStart"/>
-            <w:r>
-              <w:rPr>
-                <w:rFonts w:ascii="Times New Roman" w:hAnsi="Times New Roman" w:cs="Times New Roman"/>
-                <w:sz w:val="28"/>
-              </w:rPr>
-              <w:t>docx</w:t>
-            </w:r>
-            <w:proofErr w:type="spellEnd"/>
-            <w:proofErr w:type="gramEnd"/>
+            <w:r>
+              <w:rPr>
+                <w:rFonts w:ascii="Times New Roman" w:hAnsi="Times New Roman" w:cs="Times New Roman"/>
+                <w:sz w:val="28"/>
+              </w:rPr>
+              <w:t>.docx</w:t>
+            </w:r>
           </w:p>
         </w:tc>
         <w:tc>
@@ -23927,39 +23559,7 @@
                 <w:rFonts w:ascii="Times New Roman" w:hAnsi="Times New Roman" w:cs="Times New Roman"/>
                 <w:sz w:val="28"/>
               </w:rPr>
-              <w:t>HanDIYcraft-</w:t>
-            </w:r>
-            <w:proofErr w:type="spellStart"/>
-            <w:r>
-              <w:rPr>
-                <w:rFonts w:ascii="Times New Roman" w:hAnsi="Times New Roman" w:cs="Times New Roman"/>
-                <w:sz w:val="28"/>
-              </w:rPr>
-              <w:t>TestRecord</w:t>
-            </w:r>
-            <w:proofErr w:type="spellEnd"/>
-            <w:r>
-              <w:rPr>
-                <w:rFonts w:ascii="Times New Roman" w:hAnsi="Times New Roman" w:cs="Times New Roman"/>
-                <w:sz w:val="28"/>
-              </w:rPr>
-              <w:t>-V</w:t>
-            </w:r>
-            <w:proofErr w:type="gramStart"/>
-            <w:r>
-              <w:rPr>
-                <w:rFonts w:ascii="Times New Roman" w:hAnsi="Times New Roman" w:cs="Times New Roman"/>
-                <w:sz w:val="28"/>
-              </w:rPr>
-              <w:t>.[</w:t>
-            </w:r>
-            <w:proofErr w:type="gramEnd"/>
-            <w:r>
-              <w:rPr>
-                <w:rFonts w:ascii="Times New Roman" w:hAnsi="Times New Roman" w:cs="Times New Roman"/>
-                <w:sz w:val="28"/>
-              </w:rPr>
-              <w:t>version]</w:t>
+              <w:t>HanDIYcraft-TestRecord-V.[version]</w:t>
             </w:r>
           </w:p>
         </w:tc>
@@ -23976,24 +23576,13 @@
                 <w:sz w:val="28"/>
               </w:rPr>
             </w:pPr>
-            <w:proofErr w:type="gramStart"/>
-            <w:r>
-              <w:rPr>
-                <w:rFonts w:ascii="Times New Roman" w:hAnsi="Times New Roman" w:cs="Times New Roman"/>
-                <w:sz w:val="28"/>
-              </w:rPr>
-              <w:t>.</w:t>
-            </w:r>
-            <w:proofErr w:type="spellStart"/>
-            <w:r>
-              <w:rPr>
-                <w:rFonts w:ascii="Times New Roman" w:hAnsi="Times New Roman" w:cs="Times New Roman"/>
-                <w:sz w:val="28"/>
-              </w:rPr>
-              <w:t>docx</w:t>
-            </w:r>
-            <w:proofErr w:type="spellEnd"/>
-            <w:proofErr w:type="gramEnd"/>
+            <w:r>
+              <w:rPr>
+                <w:rFonts w:ascii="Times New Roman" w:hAnsi="Times New Roman" w:cs="Times New Roman"/>
+                <w:sz w:val="28"/>
+              </w:rPr>
+              <w:t>.docx</w:t>
+            </w:r>
           </w:p>
         </w:tc>
         <w:tc>
@@ -24118,23 +23707,7 @@
                 <w:rFonts w:ascii="Times New Roman" w:hAnsi="Times New Roman" w:cs="Times New Roman"/>
                 <w:sz w:val="28"/>
               </w:rPr>
-              <w:t>HanDIYcraft-TR-V</w:t>
-            </w:r>
-            <w:proofErr w:type="gramStart"/>
-            <w:r>
-              <w:rPr>
-                <w:rFonts w:ascii="Times New Roman" w:hAnsi="Times New Roman" w:cs="Times New Roman"/>
-                <w:sz w:val="28"/>
-              </w:rPr>
-              <w:t>.[</w:t>
-            </w:r>
-            <w:proofErr w:type="gramEnd"/>
-            <w:r>
-              <w:rPr>
-                <w:rFonts w:ascii="Times New Roman" w:hAnsi="Times New Roman" w:cs="Times New Roman"/>
-                <w:sz w:val="28"/>
-              </w:rPr>
-              <w:t>version]</w:t>
+              <w:t>HanDIYcraft-TR-V.[version]</w:t>
             </w:r>
           </w:p>
         </w:tc>
@@ -24151,24 +23724,13 @@
                 <w:sz w:val="28"/>
               </w:rPr>
             </w:pPr>
-            <w:proofErr w:type="gramStart"/>
-            <w:r>
-              <w:rPr>
-                <w:rFonts w:ascii="Times New Roman" w:hAnsi="Times New Roman" w:cs="Times New Roman"/>
-                <w:sz w:val="28"/>
-              </w:rPr>
-              <w:t>.</w:t>
-            </w:r>
-            <w:proofErr w:type="spellStart"/>
-            <w:r>
-              <w:rPr>
-                <w:rFonts w:ascii="Times New Roman" w:hAnsi="Times New Roman" w:cs="Times New Roman"/>
-                <w:sz w:val="28"/>
-              </w:rPr>
-              <w:t>docx</w:t>
-            </w:r>
-            <w:proofErr w:type="spellEnd"/>
-            <w:proofErr w:type="gramEnd"/>
+            <w:r>
+              <w:rPr>
+                <w:rFonts w:ascii="Times New Roman" w:hAnsi="Times New Roman" w:cs="Times New Roman"/>
+                <w:sz w:val="28"/>
+              </w:rPr>
+              <w:t>.docx</w:t>
+            </w:r>
           </w:p>
         </w:tc>
         <w:tc>
@@ -24272,24 +23834,13 @@
           <w:szCs w:val="60"/>
         </w:rPr>
       </w:pPr>
-    </w:p>
-    <w:p>
-      <w:pPr>
+      <w:r>
         <w:rPr>
           <w:rFonts w:ascii="Times New Roman" w:hAnsi="Times New Roman" w:cs="Times New Roman"/>
           <w:b/>
           <w:sz w:val="52"/>
           <w:szCs w:val="60"/>
         </w:rPr>
-      </w:pPr>
-      <w:r>
-        <w:rPr>
-          <w:rFonts w:ascii="Times New Roman" w:hAnsi="Times New Roman" w:cs="Times New Roman"/>
-          <w:b/>
-          <w:sz w:val="52"/>
-          <w:szCs w:val="60"/>
-        </w:rPr>
-        <w:lastRenderedPageBreak/>
         <w:t xml:space="preserve">Chapter Nine | </w:t>
       </w:r>
     </w:p>
@@ -25965,7 +25516,6 @@
           <w:sz w:val="52"/>
           <w:szCs w:val="60"/>
         </w:rPr>
-        <w:lastRenderedPageBreak/>
         <w:t>Chapter Ten | Appendix</w:t>
       </w:r>
     </w:p>
@@ -26272,7 +25822,7 @@
               <w:rFonts w:ascii="Times New Roman" w:hAnsi="Times New Roman" w:cs="Times New Roman"/>
               <w:noProof/>
             </w:rPr>
-            <w:t>22</w:t>
+            <w:t>2</w:t>
           </w:r>
           <w:r>
             <w:rPr>
@@ -26709,7 +26259,7 @@
               <w:rFonts w:ascii="Times New Roman" w:hAnsi="Times New Roman" w:cs="Times New Roman"/>
               <w:noProof/>
             </w:rPr>
-            <w:t>21</w:t>
+            <w:t>1</w:t>
           </w:r>
           <w:r>
             <w:rPr>
@@ -26752,7 +26302,7 @@
               <w:rFonts w:ascii="Times New Roman" w:hAnsi="Times New Roman" w:cs="Times New Roman"/>
               <w:noProof/>
             </w:rPr>
-            <w:t>30</w:t>
+            <w:t>2</w:t>
           </w:r>
           <w:r>
             <w:rPr>
@@ -26815,7 +26365,7 @@
               <w:rFonts w:ascii="Times New Roman" w:hAnsi="Times New Roman" w:cs="Times New Roman"/>
               <w:szCs w:val="18"/>
             </w:rPr>
-            <w:t>Proposal</w:t>
+            <w:t>Project Plan</w:t>
           </w:r>
         </w:p>
       </w:tc>
@@ -26978,7 +26528,7 @@
         <w:rStyle w:val="PageNumber"/>
         <w:noProof/>
       </w:rPr>
-      <w:t>22</w:t>
+      <w:t>2</w:t>
     </w:r>
     <w:r>
       <w:rPr>
@@ -27096,7 +26646,7 @@
         <w:rStyle w:val="PageNumber"/>
         <w:noProof/>
       </w:rPr>
-      <w:t>21</w:t>
+      <w:t>1</w:t>
     </w:r>
     <w:r>
       <w:rPr>
@@ -34220,7 +33770,7 @@
 </file>
 
 <file path=customXml/itemProps1.xml><?xml version="1.0" encoding="utf-8"?>
-<ds:datastoreItem xmlns:ds="http://schemas.openxmlformats.org/officeDocument/2006/customXml" ds:itemID="{DD406D50-0F65-5449-8926-2D3FA71EA42E}">
+<ds:datastoreItem xmlns:ds="http://schemas.openxmlformats.org/officeDocument/2006/customXml" ds:itemID="{888ECE27-4BDA-CD49-8AA2-AFA7F2F4BC33}">
   <ds:schemaRefs>
     <ds:schemaRef ds:uri="http://schemas.openxmlformats.org/officeDocument/2006/bibliography"/>
   </ds:schemaRefs>
